--- a/Documentation/usersmanagement_CAT.docx
+++ b/Documentation/usersmanagement_CAT.docx
@@ -1644,6 +1644,7 @@
     <w:p>
       <w:pPr>
         <w:rPr>
+          <w:b/>
           <w:lang w:val="ca-ES"/>
         </w:rPr>
       </w:pPr>
@@ -1777,6 +1778,405 @@
     </w:p>
     <w:p>
       <w:pPr>
+        <w:rPr>
+          <w:b/>
+        </w:rPr>
+      </w:pPr>
+      <w:r>
+        <w:rPr>
+          <w:b/>
+        </w:rPr>
+        <w:t xml:space="preserve">Nota </w:t>
+      </w:r>
+      <w:proofErr w:type="spellStart"/>
+      <w:r>
+        <w:rPr>
+          <w:b/>
+        </w:rPr>
+        <w:t>important</w:t>
+      </w:r>
+      <w:proofErr w:type="spellEnd"/>
+    </w:p>
+    <w:p>
+      <w:pPr>
+        <w:rPr>
+          <w:b/>
+        </w:rPr>
+      </w:pPr>
+      <w:r>
+        <w:rPr>
+          <w:b/>
+        </w:rPr>
+        <w:t xml:space="preserve">Si al compilar el </w:t>
+      </w:r>
+      <w:proofErr w:type="spellStart"/>
+      <w:r>
+        <w:rPr>
+          <w:b/>
+        </w:rPr>
+        <w:t>nostre</w:t>
+      </w:r>
+      <w:proofErr w:type="spellEnd"/>
+      <w:r>
+        <w:rPr>
+          <w:b/>
+        </w:rPr>
+        <w:t xml:space="preserve"> </w:t>
+      </w:r>
+      <w:proofErr w:type="spellStart"/>
+      <w:r>
+        <w:rPr>
+          <w:b/>
+        </w:rPr>
+        <w:t>codi</w:t>
+      </w:r>
+      <w:proofErr w:type="spellEnd"/>
+      <w:r>
+        <w:rPr>
+          <w:b/>
+        </w:rPr>
+        <w:t xml:space="preserve"> </w:t>
+      </w:r>
+      <w:proofErr w:type="spellStart"/>
+      <w:r>
+        <w:rPr>
+          <w:b/>
+        </w:rPr>
+        <w:t>backend</w:t>
+      </w:r>
+      <w:proofErr w:type="spellEnd"/>
+      <w:r>
+        <w:rPr>
+          <w:b/>
+        </w:rPr>
+        <w:t xml:space="preserve"> </w:t>
+      </w:r>
+      <w:proofErr w:type="spellStart"/>
+      <w:r>
+        <w:rPr>
+          <w:b/>
+        </w:rPr>
+        <w:t>tenim</w:t>
+      </w:r>
+      <w:proofErr w:type="spellEnd"/>
+      <w:r>
+        <w:rPr>
+          <w:b/>
+        </w:rPr>
+        <w:t xml:space="preserve"> algún problema </w:t>
+      </w:r>
+      <w:proofErr w:type="spellStart"/>
+      <w:r>
+        <w:rPr>
+          <w:b/>
+        </w:rPr>
+        <w:t>amb</w:t>
+      </w:r>
+      <w:proofErr w:type="spellEnd"/>
+      <w:r>
+        <w:rPr>
+          <w:b/>
+        </w:rPr>
+        <w:t xml:space="preserve"> les .</w:t>
+      </w:r>
+      <w:proofErr w:type="spellStart"/>
+      <w:r>
+        <w:rPr>
+          <w:b/>
+        </w:rPr>
+        <w:t>dll</w:t>
+      </w:r>
+      <w:proofErr w:type="spellEnd"/>
+      <w:r>
+        <w:rPr>
+          <w:b/>
+        </w:rPr>
+        <w:t>,</w:t>
+      </w:r>
+      <w:r>
+        <w:rPr>
+          <w:b/>
+        </w:rPr>
+        <w:t xml:space="preserve"> </w:t>
+      </w:r>
+      <w:r>
+        <w:rPr>
+          <w:b/>
+        </w:rPr>
+        <w:t xml:space="preserve">podem </w:t>
+      </w:r>
+      <w:proofErr w:type="spellStart"/>
+      <w:r>
+        <w:rPr>
+          <w:b/>
+        </w:rPr>
+        <w:t>fer</w:t>
+      </w:r>
+      <w:proofErr w:type="spellEnd"/>
+      <w:r>
+        <w:rPr>
+          <w:b/>
+        </w:rPr>
+        <w:t xml:space="preserve"> un</w:t>
+      </w:r>
+      <w:r>
+        <w:rPr>
+          <w:b/>
+        </w:rPr>
+        <w:t xml:space="preserve"> </w:t>
+      </w:r>
+      <w:proofErr w:type="spellStart"/>
+      <w:r>
+        <w:rPr>
+          <w:b/>
+          <w:i/>
+        </w:rPr>
+        <w:t>clean</w:t>
+      </w:r>
+      <w:proofErr w:type="spellEnd"/>
+      <w:r>
+        <w:rPr>
+          <w:b/>
+        </w:rPr>
+        <w:t xml:space="preserve"> </w:t>
+      </w:r>
+      <w:r>
+        <w:rPr>
+          <w:b/>
+        </w:rPr>
+        <w:t>i</w:t>
+      </w:r>
+      <w:r>
+        <w:rPr>
+          <w:b/>
+        </w:rPr>
+        <w:t xml:space="preserve"> un </w:t>
+      </w:r>
+      <w:proofErr w:type="spellStart"/>
+      <w:r>
+        <w:rPr>
+          <w:b/>
+          <w:i/>
+        </w:rPr>
+        <w:t>rebuild</w:t>
+      </w:r>
+      <w:proofErr w:type="spellEnd"/>
+      <w:r>
+        <w:rPr>
+          <w:b/>
+        </w:rPr>
+        <w:t xml:space="preserve"> de toda la </w:t>
+      </w:r>
+      <w:proofErr w:type="spellStart"/>
+      <w:r>
+        <w:rPr>
+          <w:b/>
+        </w:rPr>
+        <w:t>sol</w:t>
+      </w:r>
+      <w:r>
+        <w:rPr>
+          <w:b/>
+        </w:rPr>
+        <w:t>ució</w:t>
+      </w:r>
+      <w:proofErr w:type="spellEnd"/>
+      <w:r>
+        <w:rPr>
+          <w:b/>
+        </w:rPr>
+        <w:t xml:space="preserve">. </w:t>
+      </w:r>
+      <w:r>
+        <w:rPr>
+          <w:b/>
+        </w:rPr>
+        <w:t xml:space="preserve">A </w:t>
+      </w:r>
+      <w:proofErr w:type="spellStart"/>
+      <w:r>
+        <w:rPr>
+          <w:b/>
+        </w:rPr>
+        <w:t>vegades</w:t>
+      </w:r>
+      <w:proofErr w:type="spellEnd"/>
+      <w:r>
+        <w:rPr>
+          <w:b/>
+        </w:rPr>
+        <w:t xml:space="preserve"> </w:t>
+      </w:r>
+      <w:proofErr w:type="spellStart"/>
+      <w:r>
+        <w:rPr>
+          <w:b/>
+        </w:rPr>
+        <w:t>s’ha</w:t>
+      </w:r>
+      <w:proofErr w:type="spellEnd"/>
+      <w:r>
+        <w:rPr>
+          <w:b/>
+        </w:rPr>
+        <w:t xml:space="preserve"> de borrar les </w:t>
+      </w:r>
+      <w:proofErr w:type="spellStart"/>
+      <w:r>
+        <w:rPr>
+          <w:b/>
+        </w:rPr>
+        <w:t>carpetes</w:t>
+      </w:r>
+      <w:proofErr w:type="spellEnd"/>
+      <w:r>
+        <w:rPr>
+          <w:b/>
+        </w:rPr>
+        <w:t xml:space="preserve"> </w:t>
+      </w:r>
+      <w:proofErr w:type="spellStart"/>
+      <w:r>
+        <w:rPr>
+          <w:b/>
+        </w:rPr>
+        <w:t>bin</w:t>
+      </w:r>
+      <w:proofErr w:type="spellEnd"/>
+      <w:r>
+        <w:rPr>
+          <w:b/>
+        </w:rPr>
+        <w:t xml:space="preserve"> </w:t>
+      </w:r>
+      <w:r>
+        <w:rPr>
+          <w:b/>
+        </w:rPr>
+        <w:t>i</w:t>
+      </w:r>
+      <w:r>
+        <w:rPr>
+          <w:b/>
+        </w:rPr>
+        <w:t xml:space="preserve"> </w:t>
+      </w:r>
+      <w:proofErr w:type="spellStart"/>
+      <w:r>
+        <w:rPr>
+          <w:b/>
+        </w:rPr>
+        <w:t>obj</w:t>
+      </w:r>
+      <w:proofErr w:type="spellEnd"/>
+      <w:r>
+        <w:rPr>
+          <w:b/>
+        </w:rPr>
+        <w:t xml:space="preserve"> </w:t>
+      </w:r>
+      <w:proofErr w:type="spellStart"/>
+      <w:r>
+        <w:rPr>
+          <w:b/>
+        </w:rPr>
+        <w:t>dels</w:t>
+      </w:r>
+      <w:proofErr w:type="spellEnd"/>
+      <w:r>
+        <w:rPr>
+          <w:b/>
+        </w:rPr>
+        <w:t xml:space="preserve"> </w:t>
+      </w:r>
+      <w:proofErr w:type="spellStart"/>
+      <w:r>
+        <w:rPr>
+          <w:b/>
+        </w:rPr>
+        <w:t>projectes</w:t>
+      </w:r>
+      <w:proofErr w:type="spellEnd"/>
+      <w:r>
+        <w:rPr>
+          <w:b/>
+        </w:rPr>
+        <w:t xml:space="preserve"> de la </w:t>
+      </w:r>
+      <w:proofErr w:type="spellStart"/>
+      <w:r>
+        <w:rPr>
+          <w:b/>
+        </w:rPr>
+        <w:t>solució</w:t>
+      </w:r>
+      <w:proofErr w:type="spellEnd"/>
+      <w:r>
+        <w:rPr>
+          <w:b/>
+        </w:rPr>
+        <w:t xml:space="preserve"> i </w:t>
+      </w:r>
+      <w:proofErr w:type="spellStart"/>
+      <w:r>
+        <w:rPr>
+          <w:b/>
+        </w:rPr>
+        <w:t>fer</w:t>
+      </w:r>
+      <w:proofErr w:type="spellEnd"/>
+      <w:r>
+        <w:rPr>
+          <w:b/>
+        </w:rPr>
+        <w:t xml:space="preserve"> </w:t>
+      </w:r>
+      <w:proofErr w:type="spellStart"/>
+      <w:r>
+        <w:rPr>
+          <w:b/>
+        </w:rPr>
+        <w:t>rebuild</w:t>
+      </w:r>
+      <w:proofErr w:type="spellEnd"/>
+      <w:r>
+        <w:rPr>
+          <w:b/>
+        </w:rPr>
+        <w:t xml:space="preserve"> de </w:t>
+      </w:r>
+      <w:proofErr w:type="spellStart"/>
+      <w:r>
+        <w:rPr>
+          <w:b/>
+        </w:rPr>
+        <w:t>tot</w:t>
+      </w:r>
+      <w:proofErr w:type="spellEnd"/>
+      <w:r>
+        <w:rPr>
+          <w:b/>
+        </w:rPr>
+        <w:t xml:space="preserve"> el </w:t>
+      </w:r>
+      <w:proofErr w:type="spellStart"/>
+      <w:r>
+        <w:rPr>
+          <w:b/>
+        </w:rPr>
+        <w:t>projecte</w:t>
+      </w:r>
+      <w:proofErr w:type="spellEnd"/>
+      <w:r>
+        <w:rPr>
+          <w:b/>
+        </w:rPr>
+        <w:t>.</w:t>
+      </w:r>
+    </w:p>
+    <w:p/>
+    <w:p>
+      <w:pPr>
         <w:pStyle w:val="Prrafodelista"/>
         <w:rPr>
           <w:lang w:val="ca-ES"/>
@@ -1941,6 +2341,7 @@
         <w:rPr>
           <w:lang w:val="ca-ES"/>
         </w:rPr>
+        <w:lastRenderedPageBreak/>
         <w:t xml:space="preserve">Un cop tenim el </w:t>
       </w:r>
       <w:proofErr w:type="spellStart"/>
@@ -2079,7 +2480,6 @@
         <w:rPr>
           <w:lang w:val="ca-ES"/>
         </w:rPr>
-        <w:lastRenderedPageBreak/>
         <w:t xml:space="preserve">Un cop tenim el codi descarregat i amb el visual Studio </w:t>
       </w:r>
       <w:proofErr w:type="spellStart"/>
@@ -2873,15 +3273,7 @@
         <w:rPr>
           <w:lang w:val="ca-ES"/>
         </w:rPr>
-        <w:t>Ara tenint</w:t>
-      </w:r>
-      <w:bookmarkStart w:id="0" w:name="_GoBack"/>
-      <w:bookmarkEnd w:id="0"/>
-      <w:r>
-        <w:rPr>
-          <w:lang w:val="ca-ES"/>
-        </w:rPr>
-        <w:t xml:space="preserve"> el </w:t>
+        <w:t xml:space="preserve">Ara tenint el </w:t>
       </w:r>
       <w:proofErr w:type="spellStart"/>
       <w:r>
@@ -2991,6 +3383,12 @@
           <w:lang w:val="ca-ES"/>
         </w:rPr>
         <w:tab/>
+      </w:r>
+      <w:r>
+        <w:rPr>
+          <w:lang w:val="ca-ES"/>
+        </w:rPr>
+        <w:t xml:space="preserve">      </w:t>
       </w:r>
       <w:proofErr w:type="spellStart"/>
       <w:r>
@@ -3014,7 +3412,7 @@
         <w:tblLook w:val="04A0" w:firstRow="1" w:lastRow="0" w:firstColumn="1" w:lastColumn="0" w:noHBand="0" w:noVBand="1"/>
       </w:tblPr>
       <w:tblGrid>
-        <w:gridCol w:w="1362"/>
+        <w:gridCol w:w="1701"/>
         <w:gridCol w:w="1248"/>
       </w:tblGrid>
       <w:tr>
@@ -3023,7 +3421,7 @@
         </w:trPr>
         <w:tc>
           <w:tcPr>
-            <w:tcW w:w="0" w:type="auto"/>
+            <w:tcW w:w="1656" w:type="dxa"/>
             <w:vAlign w:val="center"/>
             <w:hideMark/>
           </w:tcPr>
@@ -3052,7 +3450,7 @@
         </w:tc>
         <w:tc>
           <w:tcPr>
-            <w:tcW w:w="0" w:type="auto"/>
+            <w:tcW w:w="1203" w:type="dxa"/>
             <w:vAlign w:val="center"/>
             <w:hideMark/>
           </w:tcPr>
@@ -3086,7 +3484,7 @@
         </w:trPr>
         <w:tc>
           <w:tcPr>
-            <w:tcW w:w="0" w:type="auto"/>
+            <w:tcW w:w="1656" w:type="dxa"/>
             <w:vAlign w:val="center"/>
             <w:hideMark/>
           </w:tcPr>
@@ -3115,7 +3513,7 @@
         </w:tc>
         <w:tc>
           <w:tcPr>
-            <w:tcW w:w="0" w:type="auto"/>
+            <w:tcW w:w="1203" w:type="dxa"/>
             <w:vAlign w:val="center"/>
             <w:hideMark/>
           </w:tcPr>
@@ -3147,7 +3545,7 @@
         </w:trPr>
         <w:tc>
           <w:tcPr>
-            <w:tcW w:w="0" w:type="auto"/>
+            <w:tcW w:w="1656" w:type="dxa"/>
             <w:vAlign w:val="center"/>
             <w:hideMark/>
           </w:tcPr>
@@ -3176,7 +3574,7 @@
         </w:tc>
         <w:tc>
           <w:tcPr>
-            <w:tcW w:w="0" w:type="auto"/>
+            <w:tcW w:w="1203" w:type="dxa"/>
             <w:vAlign w:val="center"/>
             <w:hideMark/>
           </w:tcPr>
@@ -3208,7 +3606,7 @@
         </w:trPr>
         <w:tc>
           <w:tcPr>
-            <w:tcW w:w="0" w:type="auto"/>
+            <w:tcW w:w="1656" w:type="dxa"/>
             <w:vAlign w:val="center"/>
             <w:hideMark/>
           </w:tcPr>
@@ -3237,7 +3635,7 @@
         </w:tc>
         <w:tc>
           <w:tcPr>
-            <w:tcW w:w="0" w:type="auto"/>
+            <w:tcW w:w="1203" w:type="dxa"/>
             <w:vAlign w:val="center"/>
             <w:hideMark/>
           </w:tcPr>
@@ -3271,7 +3669,7 @@
         </w:trPr>
         <w:tc>
           <w:tcPr>
-            <w:tcW w:w="0" w:type="auto"/>
+            <w:tcW w:w="1656" w:type="dxa"/>
             <w:vAlign w:val="center"/>
             <w:hideMark/>
           </w:tcPr>
@@ -3298,7 +3696,7 @@
         </w:tc>
         <w:tc>
           <w:tcPr>
-            <w:tcW w:w="0" w:type="auto"/>
+            <w:tcW w:w="1203" w:type="dxa"/>
             <w:vAlign w:val="center"/>
             <w:hideMark/>
           </w:tcPr>
@@ -3332,7 +3730,7 @@
         </w:trPr>
         <w:tc>
           <w:tcPr>
-            <w:tcW w:w="0" w:type="auto"/>
+            <w:tcW w:w="1656" w:type="dxa"/>
             <w:vAlign w:val="center"/>
             <w:hideMark/>
           </w:tcPr>
@@ -3370,7 +3768,7 @@
         </w:tc>
         <w:tc>
           <w:tcPr>
-            <w:tcW w:w="0" w:type="auto"/>
+            <w:tcW w:w="1203" w:type="dxa"/>
             <w:vAlign w:val="center"/>
             <w:hideMark/>
           </w:tcPr>
@@ -3404,7 +3802,7 @@
         </w:trPr>
         <w:tc>
           <w:tcPr>
-            <w:tcW w:w="0" w:type="auto"/>
+            <w:tcW w:w="1656" w:type="dxa"/>
             <w:vAlign w:val="center"/>
             <w:hideMark/>
           </w:tcPr>
@@ -3433,7 +3831,7 @@
         </w:tc>
         <w:tc>
           <w:tcPr>
-            <w:tcW w:w="0" w:type="auto"/>
+            <w:tcW w:w="1203" w:type="dxa"/>
             <w:vAlign w:val="center"/>
             <w:hideMark/>
           </w:tcPr>
@@ -3467,7 +3865,7 @@
         </w:trPr>
         <w:tc>
           <w:tcPr>
-            <w:tcW w:w="0" w:type="auto"/>
+            <w:tcW w:w="1656" w:type="dxa"/>
             <w:vAlign w:val="center"/>
           </w:tcPr>
           <w:p>
@@ -3484,7 +3882,7 @@
         </w:tc>
         <w:tc>
           <w:tcPr>
-            <w:tcW w:w="0" w:type="auto"/>
+            <w:tcW w:w="1203" w:type="dxa"/>
             <w:vAlign w:val="center"/>
           </w:tcPr>
           <w:p>
@@ -3605,71 +4003,63 @@
           <w:b/>
           <w:lang w:val="ca-ES"/>
         </w:rPr>
-        <w:t xml:space="preserve">Les contrasenyes en aquesta aplicació no </w:t>
-      </w:r>
-      <w:proofErr w:type="spellStart"/>
-      <w:r>
-        <w:rPr>
-          <w:b/>
-          <w:lang w:val="ca-ES"/>
-        </w:rPr>
-        <w:t>están</w:t>
-      </w:r>
-      <w:proofErr w:type="spellEnd"/>
-      <w:r>
-        <w:rPr>
-          <w:b/>
-          <w:lang w:val="ca-ES"/>
-        </w:rPr>
-        <w:t xml:space="preserve"> encriptades per </w:t>
-      </w:r>
-      <w:proofErr w:type="spellStart"/>
-      <w:r>
-        <w:rPr>
-          <w:b/>
-          <w:lang w:val="ca-ES"/>
-        </w:rPr>
-        <w:t>afaborir</w:t>
-      </w:r>
-      <w:proofErr w:type="spellEnd"/>
-      <w:r>
-        <w:rPr>
-          <w:b/>
-          <w:lang w:val="ca-ES"/>
-        </w:rPr>
-        <w:t xml:space="preserve"> una bona manipulació de les dades </w:t>
-      </w:r>
-      <w:proofErr w:type="spellStart"/>
-      <w:r>
-        <w:rPr>
-          <w:b/>
-          <w:lang w:val="ca-ES"/>
-        </w:rPr>
-        <w:t>desde</w:t>
-      </w:r>
-      <w:proofErr w:type="spellEnd"/>
-      <w:r>
-        <w:rPr>
-          <w:b/>
-          <w:lang w:val="ca-ES"/>
-        </w:rPr>
-        <w:t xml:space="preserve"> la </w:t>
-      </w:r>
-      <w:proofErr w:type="spellStart"/>
-      <w:r>
-        <w:rPr>
-          <w:b/>
-          <w:lang w:val="ca-ES"/>
-        </w:rPr>
-        <w:t>propia</w:t>
-      </w:r>
-      <w:proofErr w:type="spellEnd"/>
-      <w:r>
-        <w:rPr>
-          <w:b/>
-          <w:lang w:val="ca-ES"/>
-        </w:rPr>
-        <w:t xml:space="preserve"> base de dades si fos falta.</w:t>
+        <w:t>Les contrasenyes en aquesta aplicació no est</w:t>
+      </w:r>
+      <w:r>
+        <w:rPr>
+          <w:b/>
+          <w:lang w:val="ca-ES"/>
+        </w:rPr>
+        <w:t>a</w:t>
+      </w:r>
+      <w:r>
+        <w:rPr>
+          <w:b/>
+          <w:lang w:val="ca-ES"/>
+        </w:rPr>
+        <w:t>n encriptades per afa</w:t>
+      </w:r>
+      <w:r>
+        <w:rPr>
+          <w:b/>
+          <w:lang w:val="ca-ES"/>
+        </w:rPr>
+        <w:t>v</w:t>
+      </w:r>
+      <w:r>
+        <w:rPr>
+          <w:b/>
+          <w:lang w:val="ca-ES"/>
+        </w:rPr>
+        <w:t>orir una bona manipulació de les dades des</w:t>
+      </w:r>
+      <w:r>
+        <w:rPr>
+          <w:b/>
+          <w:lang w:val="ca-ES"/>
+        </w:rPr>
+        <w:t xml:space="preserve"> </w:t>
+      </w:r>
+      <w:r>
+        <w:rPr>
+          <w:b/>
+          <w:lang w:val="ca-ES"/>
+        </w:rPr>
+        <w:t>de la pr</w:t>
+      </w:r>
+      <w:r>
+        <w:rPr>
+          <w:b/>
+          <w:lang w:val="ca-ES"/>
+        </w:rPr>
+        <w:t>ò</w:t>
+      </w:r>
+      <w:r>
+        <w:rPr>
+          <w:b/>
+          <w:lang w:val="ca-ES"/>
+        </w:rPr>
+        <w:t>pia base de dades si fos falta.</w:t>
       </w:r>
       <w:r>
         <w:rPr>
@@ -3678,6 +4068,8 @@
         </w:rPr>
         <w:br/>
       </w:r>
+      <w:bookmarkStart w:id="0" w:name="_GoBack"/>
+      <w:bookmarkEnd w:id="0"/>
       <w:r>
         <w:rPr>
           <w:lang w:val="ca-ES"/>
@@ -5305,7 +5697,7 @@
 </file>
 
 <file path=customXml/itemProps1.xml><?xml version="1.0" encoding="utf-8"?>
-<ds:datastoreItem xmlns:ds="http://schemas.openxmlformats.org/officeDocument/2006/customXml" ds:itemID="{1750BEC3-B5AE-4ED1-A54C-6AB6A991EC28}">
+<ds:datastoreItem xmlns:ds="http://schemas.openxmlformats.org/officeDocument/2006/customXml" ds:itemID="{1CC17688-CC47-4DFA-BAE1-164E0D8ADB05}">
   <ds:schemaRefs>
     <ds:schemaRef ds:uri="http://schemas.openxmlformats.org/officeDocument/2006/bibliography"/>
   </ds:schemaRefs>

--- a/Documentation/usersmanagement_CAT.docx
+++ b/Documentation/usersmanagement_CAT.docx
@@ -109,21 +109,19 @@
           <w:lang w:val="ca-ES"/>
         </w:rPr>
         <w:br/>
-        <w:t xml:space="preserve">En aquest exercici poso en pràctica  les meves habilitats com a programador. En el context de l’exercici he </w:t>
-      </w:r>
-      <w:proofErr w:type="spellStart"/>
-      <w:r>
-        <w:rPr>
-          <w:lang w:val="ca-ES"/>
-        </w:rPr>
-        <w:t>obtat</w:t>
-      </w:r>
-      <w:proofErr w:type="spellEnd"/>
-      <w:r>
-        <w:rPr>
-          <w:lang w:val="ca-ES"/>
-        </w:rPr>
-        <w:t xml:space="preserve"> per crear un projecte </w:t>
+        <w:t>En aquest exercici poso en pràctica les meves habilitats com a programador. En el context de l’exercici he o</w:t>
+      </w:r>
+      <w:r>
+        <w:rPr>
+          <w:lang w:val="ca-ES"/>
+        </w:rPr>
+        <w:t>p</w:t>
+      </w:r>
+      <w:r>
+        <w:rPr>
+          <w:lang w:val="ca-ES"/>
+        </w:rPr>
+        <w:t xml:space="preserve">tat per crear un projecte </w:t>
       </w:r>
       <w:r>
         <w:rPr>
@@ -774,7 +772,31 @@
         <w:rPr>
           <w:lang w:val="ca-ES"/>
         </w:rPr>
-        <w:t xml:space="preserve"> per crear un directori amb el nom del projecte i dintre dues carpetes. Una d’elles li direm </w:t>
+        <w:t xml:space="preserve"> per crear un directori amb el nom del projecte</w:t>
+      </w:r>
+      <w:r>
+        <w:rPr>
+          <w:lang w:val="ca-ES"/>
+        </w:rPr>
+        <w:t>,</w:t>
+      </w:r>
+      <w:r>
+        <w:rPr>
+          <w:lang w:val="ca-ES"/>
+        </w:rPr>
+        <w:t xml:space="preserve"> i din</w:t>
+      </w:r>
+      <w:r>
+        <w:rPr>
+          <w:lang w:val="ca-ES"/>
+        </w:rPr>
+        <w:t>s d’aquest</w:t>
+      </w:r>
+      <w:r>
+        <w:rPr>
+          <w:lang w:val="ca-ES"/>
+        </w:rPr>
+        <w:t xml:space="preserve"> dues carpetes. Una d’elles li direm </w:t>
       </w:r>
       <w:proofErr w:type="spellStart"/>
       <w:r>
@@ -828,329 +850,6 @@
             <wp:extent cx="4857750" cy="1539875"/>
             <wp:effectExtent l="0" t="0" r="0" b="3175"/>
             <wp:docPr id="1" name="Imagen 1"/>
-            <wp:cNvGraphicFramePr>
-              <a:graphicFrameLocks xmlns:a="http://schemas.openxmlformats.org/drawingml/2006/main" noChangeAspect="1"/>
-            </wp:cNvGraphicFramePr>
-            <a:graphic xmlns:a="http://schemas.openxmlformats.org/drawingml/2006/main">
-              <a:graphicData uri="http://schemas.openxmlformats.org/drawingml/2006/picture">
-                <pic:pic xmlns:pic="http://schemas.openxmlformats.org/drawingml/2006/picture">
-                  <pic:nvPicPr>
-                    <pic:cNvPr id="1" name=""/>
-                    <pic:cNvPicPr/>
-                  </pic:nvPicPr>
-                  <pic:blipFill>
-                    <a:blip r:embed="rId6"/>
-                    <a:stretch>
-                      <a:fillRect/>
-                    </a:stretch>
-                  </pic:blipFill>
-                  <pic:spPr>
-                    <a:xfrm>
-                      <a:off x="0" y="0"/>
-                      <a:ext cx="4887622" cy="1549344"/>
-                    </a:xfrm>
-                    <a:prstGeom prst="rect">
-                      <a:avLst/>
-                    </a:prstGeom>
-                  </pic:spPr>
-                </pic:pic>
-              </a:graphicData>
-            </a:graphic>
-          </wp:inline>
-        </w:drawing>
-      </w:r>
-    </w:p>
-    <w:p>
-      <w:pPr>
-        <w:rPr>
-          <w:lang w:val="ca-ES"/>
-        </w:rPr>
-      </w:pPr>
-    </w:p>
-    <w:p>
-      <w:pPr>
-        <w:rPr>
-          <w:lang w:val="ca-ES"/>
-        </w:rPr>
-      </w:pPr>
-      <w:r>
-        <w:rPr>
-          <w:lang w:val="ca-ES"/>
-        </w:rPr>
-        <w:t xml:space="preserve">Entrarem dintre de la carpeta </w:t>
-      </w:r>
-      <w:proofErr w:type="spellStart"/>
-      <w:r>
-        <w:rPr>
-          <w:lang w:val="ca-ES"/>
-        </w:rPr>
-        <w:t>B</w:t>
-      </w:r>
-      <w:r>
-        <w:rPr>
-          <w:lang w:val="ca-ES"/>
-        </w:rPr>
-        <w:t>ackend</w:t>
-      </w:r>
-      <w:proofErr w:type="spellEnd"/>
-      <w:r>
-        <w:rPr>
-          <w:lang w:val="ca-ES"/>
-        </w:rPr>
-        <w:t xml:space="preserve"> i mitjançant un client de Git ens descarregarem el codi del </w:t>
-      </w:r>
-      <w:proofErr w:type="spellStart"/>
-      <w:r>
-        <w:rPr>
-          <w:lang w:val="ca-ES"/>
-        </w:rPr>
-        <w:t>repositori</w:t>
-      </w:r>
-      <w:proofErr w:type="spellEnd"/>
-      <w:r>
-        <w:rPr>
-          <w:lang w:val="ca-ES"/>
-        </w:rPr>
-        <w:t xml:space="preserve"> </w:t>
-      </w:r>
-      <w:proofErr w:type="spellStart"/>
-      <w:r>
-        <w:rPr>
-          <w:lang w:val="ca-ES"/>
-        </w:rPr>
-        <w:t>GitLab</w:t>
-      </w:r>
-      <w:proofErr w:type="spellEnd"/>
-      <w:r>
-        <w:rPr>
-          <w:lang w:val="ca-ES"/>
-        </w:rPr>
-        <w:t xml:space="preserve">. Jo com a costum </w:t>
-      </w:r>
-      <w:r>
-        <w:rPr>
-          <w:lang w:val="ca-ES"/>
-        </w:rPr>
-        <w:t>utilitzo</w:t>
-      </w:r>
-      <w:r>
-        <w:rPr>
-          <w:lang w:val="ca-ES"/>
-        </w:rPr>
-        <w:t xml:space="preserve"> </w:t>
-      </w:r>
-      <w:proofErr w:type="spellStart"/>
-      <w:r>
-        <w:rPr>
-          <w:lang w:val="ca-ES"/>
-        </w:rPr>
-        <w:t>tortoise</w:t>
-      </w:r>
-      <w:proofErr w:type="spellEnd"/>
-      <w:r>
-        <w:rPr>
-          <w:lang w:val="ca-ES"/>
-        </w:rPr>
-        <w:t xml:space="preserve"> git però això a gust del consumidor…</w:t>
-      </w:r>
-      <w:r>
-        <w:rPr>
-          <w:lang w:val="ca-ES"/>
-        </w:rPr>
-        <w:br/>
-      </w:r>
-      <w:r>
-        <w:rPr>
-          <w:lang w:val="ca-ES"/>
-        </w:rPr>
-        <w:br/>
-        <w:t xml:space="preserve">Fem </w:t>
-      </w:r>
-      <w:proofErr w:type="spellStart"/>
-      <w:r>
-        <w:rPr>
-          <w:lang w:val="ca-ES"/>
-        </w:rPr>
-        <w:t>clone</w:t>
-      </w:r>
-      <w:proofErr w:type="spellEnd"/>
-      <w:r>
-        <w:rPr>
-          <w:lang w:val="ca-ES"/>
-        </w:rPr>
-        <w:t xml:space="preserve"> del </w:t>
-      </w:r>
-      <w:r>
-        <w:rPr>
-          <w:lang w:val="ca-ES"/>
-        </w:rPr>
-        <w:t>següent</w:t>
-      </w:r>
-      <w:r>
-        <w:rPr>
-          <w:lang w:val="ca-ES"/>
-        </w:rPr>
-        <w:t xml:space="preserve"> </w:t>
-      </w:r>
-      <w:proofErr w:type="spellStart"/>
-      <w:r>
-        <w:rPr>
-          <w:lang w:val="ca-ES"/>
-        </w:rPr>
-        <w:t>repositori</w:t>
-      </w:r>
-      <w:proofErr w:type="spellEnd"/>
-      <w:r>
-        <w:rPr>
-          <w:lang w:val="ca-ES"/>
-        </w:rPr>
-        <w:t>:</w:t>
-      </w:r>
-      <w:r>
-        <w:rPr>
-          <w:lang w:val="ca-ES"/>
-        </w:rPr>
-        <w:br/>
-      </w:r>
-    </w:p>
-    <w:p>
-      <w:pPr>
-        <w:rPr>
-          <w:lang w:val="ca-ES"/>
-        </w:rPr>
-      </w:pPr>
-      <w:hyperlink r:id="rId7" w:history="1">
-        <w:r>
-          <w:rPr>
-            <w:rStyle w:val="Hipervnculo"/>
-            <w:lang w:val="ca-ES"/>
-          </w:rPr>
-          <w:t>https://gitlab.com/edward_catacrocker/webapi2-test.git</w:t>
-        </w:r>
-      </w:hyperlink>
-    </w:p>
-    <w:p>
-      <w:pPr>
-        <w:rPr>
-          <w:lang w:val="ca-ES"/>
-        </w:rPr>
-      </w:pPr>
-    </w:p>
-    <w:p>
-      <w:pPr>
-        <w:rPr>
-          <w:b/>
-          <w:lang w:val="ca-ES"/>
-        </w:rPr>
-      </w:pPr>
-      <w:r>
-        <w:rPr>
-          <w:b/>
-          <w:lang w:val="ca-ES"/>
-        </w:rPr>
-        <w:t xml:space="preserve">Desplegament del </w:t>
-      </w:r>
-      <w:proofErr w:type="spellStart"/>
-      <w:r>
-        <w:rPr>
-          <w:b/>
-          <w:lang w:val="ca-ES"/>
-        </w:rPr>
-        <w:t>backend</w:t>
-      </w:r>
-      <w:proofErr w:type="spellEnd"/>
-    </w:p>
-    <w:p>
-      <w:pPr>
-        <w:rPr>
-          <w:lang w:val="ca-ES"/>
-        </w:rPr>
-      </w:pPr>
-      <w:r>
-        <w:rPr>
-          <w:lang w:val="ca-ES"/>
-        </w:rPr>
-        <w:t xml:space="preserve">Un cop tinguem el codi font al nostre abast clicarem en el fitxer </w:t>
-      </w:r>
-      <w:r>
-        <w:rPr>
-          <w:b/>
-          <w:lang w:val="ca-ES"/>
-        </w:rPr>
-        <w:t xml:space="preserve">WebApiService.sln </w:t>
-      </w:r>
-      <w:r>
-        <w:rPr>
-          <w:lang w:val="ca-ES"/>
-        </w:rPr>
-        <w:t xml:space="preserve">i se’ns obrirà el Visual Studio </w:t>
-      </w:r>
-      <w:r>
-        <w:rPr>
-          <w:lang w:val="ca-ES"/>
-        </w:rPr>
-        <w:t xml:space="preserve">. Veurem aquesta estructura i fem botó dret sobre el projecte </w:t>
-      </w:r>
-      <w:proofErr w:type="spellStart"/>
-      <w:r>
-        <w:rPr>
-          <w:b/>
-          <w:lang w:val="ca-ES"/>
-        </w:rPr>
-        <w:t>SQL</w:t>
-      </w:r>
-      <w:r>
-        <w:rPr>
-          <w:b/>
-          <w:lang w:val="ca-ES"/>
-        </w:rPr>
-        <w:t>UsersManagement</w:t>
-      </w:r>
-      <w:proofErr w:type="spellEnd"/>
-      <w:r>
-        <w:rPr>
-          <w:lang w:val="ca-ES"/>
-        </w:rPr>
-        <w:t xml:space="preserve"> tal i com mostro a la imat</w:t>
-      </w:r>
-      <w:r>
-        <w:rPr>
-          <w:lang w:val="ca-ES"/>
-        </w:rPr>
-        <w:t xml:space="preserve">ge i cliquem l’opció de </w:t>
-      </w:r>
-      <w:proofErr w:type="spellStart"/>
-      <w:r>
-        <w:rPr>
-          <w:b/>
-          <w:lang w:val="ca-ES"/>
-        </w:rPr>
-        <w:t>publish</w:t>
-      </w:r>
-      <w:proofErr w:type="spellEnd"/>
-      <w:r>
-        <w:rPr>
-          <w:lang w:val="ca-ES"/>
-        </w:rPr>
-        <w:t>:</w:t>
-      </w:r>
-    </w:p>
-    <w:p>
-      <w:pPr>
-        <w:rPr>
-          <w:lang w:val="ca-ES"/>
-        </w:rPr>
-      </w:pPr>
-      <w:r>
-        <w:rPr>
-          <w:noProof/>
-          <w:lang w:val="ca-ES"/>
-        </w:rPr>
-        <w:drawing>
-          <wp:inline distT="0" distB="0" distL="0" distR="0" wp14:anchorId="5B62FE39" wp14:editId="7CE44E93">
-            <wp:extent cx="5324475" cy="3819525"/>
-            <wp:effectExtent l="0" t="0" r="9525" b="9525"/>
-            <wp:docPr id="5" name="Imagen 5"/>
             <wp:cNvGraphicFramePr>
               <a:graphicFrameLocks xmlns:a="http://schemas.openxmlformats.org/drawingml/2006/main" noChangeAspect="1"/>
             </wp:cNvGraphicFramePr>
@@ -1170,7 +869,7 @@
                   <pic:spPr>
                     <a:xfrm>
                       <a:off x="0" y="0"/>
-                      <a:ext cx="5324475" cy="3819525"/>
+                      <a:ext cx="4887622" cy="1549344"/>
                     </a:xfrm>
                     <a:prstGeom prst="rect">
                       <a:avLst/>
@@ -1200,19 +899,310 @@
         <w:rPr>
           <w:lang w:val="ca-ES"/>
         </w:rPr>
-        <w:t xml:space="preserve">En sortirà el següent </w:t>
-      </w:r>
-      <w:r>
-        <w:rPr>
-          <w:lang w:val="ca-ES"/>
-        </w:rPr>
-        <w:t>assistent</w:t>
-      </w:r>
-      <w:r>
-        <w:rPr>
-          <w:lang w:val="ca-ES"/>
-        </w:rPr>
-        <w:t xml:space="preserve"> per desplegar la base de dades </w:t>
+        <w:t xml:space="preserve">Entrarem dintre de la carpeta </w:t>
+      </w:r>
+      <w:proofErr w:type="spellStart"/>
+      <w:r>
+        <w:rPr>
+          <w:lang w:val="ca-ES"/>
+        </w:rPr>
+        <w:t>B</w:t>
+      </w:r>
+      <w:r>
+        <w:rPr>
+          <w:lang w:val="ca-ES"/>
+        </w:rPr>
+        <w:t>ackend</w:t>
+      </w:r>
+      <w:proofErr w:type="spellEnd"/>
+      <w:r>
+        <w:rPr>
+          <w:lang w:val="ca-ES"/>
+        </w:rPr>
+        <w:t xml:space="preserve"> i mitjançant un client de Git ens descarregarem el codi del </w:t>
+      </w:r>
+      <w:proofErr w:type="spellStart"/>
+      <w:r>
+        <w:rPr>
+          <w:lang w:val="ca-ES"/>
+        </w:rPr>
+        <w:t>repositori</w:t>
+      </w:r>
+      <w:proofErr w:type="spellEnd"/>
+      <w:r>
+        <w:rPr>
+          <w:lang w:val="ca-ES"/>
+        </w:rPr>
+        <w:t xml:space="preserve"> </w:t>
+      </w:r>
+      <w:proofErr w:type="spellStart"/>
+      <w:r>
+        <w:rPr>
+          <w:lang w:val="ca-ES"/>
+        </w:rPr>
+        <w:t>GitLab</w:t>
+      </w:r>
+      <w:proofErr w:type="spellEnd"/>
+      <w:r>
+        <w:rPr>
+          <w:lang w:val="ca-ES"/>
+        </w:rPr>
+        <w:t xml:space="preserve">. Jo com a costum </w:t>
+      </w:r>
+      <w:r>
+        <w:rPr>
+          <w:lang w:val="ca-ES"/>
+        </w:rPr>
+        <w:t>utilitzo</w:t>
+      </w:r>
+      <w:r>
+        <w:rPr>
+          <w:lang w:val="ca-ES"/>
+        </w:rPr>
+        <w:t xml:space="preserve"> </w:t>
+      </w:r>
+      <w:proofErr w:type="spellStart"/>
+      <w:r>
+        <w:rPr>
+          <w:lang w:val="ca-ES"/>
+        </w:rPr>
+        <w:t>tortoise</w:t>
+      </w:r>
+      <w:proofErr w:type="spellEnd"/>
+      <w:r>
+        <w:rPr>
+          <w:lang w:val="ca-ES"/>
+        </w:rPr>
+        <w:t xml:space="preserve"> git però això </w:t>
+      </w:r>
+      <w:r>
+        <w:rPr>
+          <w:lang w:val="ca-ES"/>
+        </w:rPr>
+        <w:t xml:space="preserve">va </w:t>
+      </w:r>
+      <w:r>
+        <w:rPr>
+          <w:lang w:val="ca-ES"/>
+        </w:rPr>
+        <w:t>a gust del consumidor…</w:t>
+      </w:r>
+      <w:r>
+        <w:rPr>
+          <w:lang w:val="ca-ES"/>
+        </w:rPr>
+        <w:br/>
+      </w:r>
+      <w:r>
+        <w:rPr>
+          <w:lang w:val="ca-ES"/>
+        </w:rPr>
+        <w:br/>
+        <w:t xml:space="preserve">Fem </w:t>
+      </w:r>
+      <w:proofErr w:type="spellStart"/>
+      <w:r>
+        <w:rPr>
+          <w:lang w:val="ca-ES"/>
+        </w:rPr>
+        <w:t>clone</w:t>
+      </w:r>
+      <w:proofErr w:type="spellEnd"/>
+      <w:r>
+        <w:rPr>
+          <w:lang w:val="ca-ES"/>
+        </w:rPr>
+        <w:t xml:space="preserve"> del </w:t>
+      </w:r>
+      <w:r>
+        <w:rPr>
+          <w:lang w:val="ca-ES"/>
+        </w:rPr>
+        <w:t>següent</w:t>
+      </w:r>
+      <w:r>
+        <w:rPr>
+          <w:lang w:val="ca-ES"/>
+        </w:rPr>
+        <w:t xml:space="preserve"> </w:t>
+      </w:r>
+      <w:proofErr w:type="spellStart"/>
+      <w:r>
+        <w:rPr>
+          <w:lang w:val="ca-ES"/>
+        </w:rPr>
+        <w:t>repositori</w:t>
+      </w:r>
+      <w:proofErr w:type="spellEnd"/>
+      <w:r>
+        <w:rPr>
+          <w:lang w:val="ca-ES"/>
+        </w:rPr>
+        <w:t>:</w:t>
+      </w:r>
+      <w:r>
+        <w:rPr>
+          <w:lang w:val="ca-ES"/>
+        </w:rPr>
+        <w:br/>
+      </w:r>
+    </w:p>
+    <w:p>
+      <w:pPr>
+        <w:rPr>
+          <w:lang w:val="ca-ES"/>
+        </w:rPr>
+      </w:pPr>
+      <w:hyperlink r:id="rId9" w:history="1">
+        <w:r>
+          <w:rPr>
+            <w:rStyle w:val="Hipervnculo"/>
+            <w:lang w:val="ca-ES"/>
+          </w:rPr>
+          <w:t>https://gitlab.com/edward_catacrocker/webapi2-test.git</w:t>
+        </w:r>
+      </w:hyperlink>
+    </w:p>
+    <w:p>
+      <w:pPr>
+        <w:rPr>
+          <w:lang w:val="ca-ES"/>
+        </w:rPr>
+      </w:pPr>
+    </w:p>
+    <w:p>
+      <w:pPr>
+        <w:rPr>
+          <w:b/>
+          <w:lang w:val="ca-ES"/>
+        </w:rPr>
+      </w:pPr>
+      <w:r>
+        <w:rPr>
+          <w:b/>
+          <w:lang w:val="ca-ES"/>
+        </w:rPr>
+        <w:t xml:space="preserve">Desplegament del </w:t>
+      </w:r>
+      <w:proofErr w:type="spellStart"/>
+      <w:r>
+        <w:rPr>
+          <w:b/>
+          <w:lang w:val="ca-ES"/>
+        </w:rPr>
+        <w:t>backend</w:t>
+      </w:r>
+      <w:proofErr w:type="spellEnd"/>
+    </w:p>
+    <w:p>
+      <w:pPr>
+        <w:rPr>
+          <w:lang w:val="ca-ES"/>
+        </w:rPr>
+      </w:pPr>
+      <w:r>
+        <w:rPr>
+          <w:lang w:val="ca-ES"/>
+        </w:rPr>
+        <w:t xml:space="preserve">Un cop tinguem el codi font al nostre abast clicarem en el fitxer </w:t>
+      </w:r>
+      <w:r>
+        <w:rPr>
+          <w:b/>
+          <w:lang w:val="ca-ES"/>
+        </w:rPr>
+        <w:t xml:space="preserve">WebApiService.sln </w:t>
+      </w:r>
+      <w:r>
+        <w:rPr>
+          <w:lang w:val="ca-ES"/>
+        </w:rPr>
+        <w:t>i se</w:t>
+      </w:r>
+      <w:r>
+        <w:rPr>
+          <w:lang w:val="ca-ES"/>
+        </w:rPr>
+        <w:t>’</w:t>
+      </w:r>
+      <w:r>
+        <w:rPr>
+          <w:lang w:val="ca-ES"/>
+        </w:rPr>
+        <w:t xml:space="preserve">ns obrirà el Visual Studio </w:t>
+      </w:r>
+      <w:r>
+        <w:rPr>
+          <w:lang w:val="ca-ES"/>
+        </w:rPr>
+        <w:t xml:space="preserve">. Veurem aquesta estructura i fem </w:t>
+      </w:r>
+      <w:r>
+        <w:rPr>
+          <w:lang w:val="ca-ES"/>
+        </w:rPr>
+        <w:t xml:space="preserve">clic al </w:t>
+      </w:r>
+      <w:r>
+        <w:rPr>
+          <w:lang w:val="ca-ES"/>
+        </w:rPr>
+        <w:t xml:space="preserve">botó dret sobre el projecte </w:t>
+      </w:r>
+      <w:proofErr w:type="spellStart"/>
+      <w:r>
+        <w:rPr>
+          <w:b/>
+          <w:lang w:val="ca-ES"/>
+        </w:rPr>
+        <w:t>SQL</w:t>
+      </w:r>
+      <w:r>
+        <w:rPr>
+          <w:b/>
+          <w:lang w:val="ca-ES"/>
+        </w:rPr>
+        <w:t>UsersManagement</w:t>
+      </w:r>
+      <w:proofErr w:type="spellEnd"/>
+      <w:r>
+        <w:rPr>
+          <w:lang w:val="ca-ES"/>
+        </w:rPr>
+        <w:t xml:space="preserve"> tal i com mostro a la imat</w:t>
+      </w:r>
+      <w:r>
+        <w:rPr>
+          <w:lang w:val="ca-ES"/>
+        </w:rPr>
+        <w:t xml:space="preserve">ge i </w:t>
+      </w:r>
+      <w:r>
+        <w:rPr>
+          <w:lang w:val="ca-ES"/>
+        </w:rPr>
+        <w:t>seleccionem</w:t>
+      </w:r>
+      <w:r>
+        <w:rPr>
+          <w:lang w:val="ca-ES"/>
+        </w:rPr>
+        <w:t xml:space="preserve"> l’opció de </w:t>
+      </w:r>
+      <w:proofErr w:type="spellStart"/>
+      <w:r>
+        <w:rPr>
+          <w:b/>
+          <w:lang w:val="ca-ES"/>
+        </w:rPr>
+        <w:t>publish</w:t>
+      </w:r>
+      <w:proofErr w:type="spellEnd"/>
+      <w:r>
+        <w:rPr>
+          <w:lang w:val="ca-ES"/>
+        </w:rPr>
+        <w:t>:</w:t>
       </w:r>
     </w:p>
     <w:p>
@@ -1226,254 +1216,11 @@
           <w:noProof/>
           <w:lang w:val="ca-ES"/>
         </w:rPr>
-        <w:lastRenderedPageBreak/>
         <w:drawing>
-          <wp:inline distT="0" distB="0" distL="0" distR="0" wp14:anchorId="0B1A0111" wp14:editId="1DFBCDD6">
-            <wp:extent cx="5850890" cy="2959100"/>
-            <wp:effectExtent l="0" t="0" r="0" b="0"/>
-            <wp:docPr id="2" name="Imagen 2"/>
-            <wp:cNvGraphicFramePr>
-              <a:graphicFrameLocks xmlns:a="http://schemas.openxmlformats.org/drawingml/2006/main" noChangeAspect="1"/>
-            </wp:cNvGraphicFramePr>
-            <a:graphic xmlns:a="http://schemas.openxmlformats.org/drawingml/2006/main">
-              <a:graphicData uri="http://schemas.openxmlformats.org/drawingml/2006/picture">
-                <pic:pic xmlns:pic="http://schemas.openxmlformats.org/drawingml/2006/picture">
-                  <pic:nvPicPr>
-                    <pic:cNvPr id="1" name=""/>
-                    <pic:cNvPicPr/>
-                  </pic:nvPicPr>
-                  <pic:blipFill>
-                    <a:blip r:embed="rId9"/>
-                    <a:stretch>
-                      <a:fillRect/>
-                    </a:stretch>
-                  </pic:blipFill>
-                  <pic:spPr>
-                    <a:xfrm>
-                      <a:off x="0" y="0"/>
-                      <a:ext cx="5850890" cy="2959100"/>
-                    </a:xfrm>
-                    <a:prstGeom prst="rect">
-                      <a:avLst/>
-                    </a:prstGeom>
-                  </pic:spPr>
-                </pic:pic>
-              </a:graphicData>
-            </a:graphic>
-          </wp:inline>
-        </w:drawing>
-      </w:r>
-    </w:p>
-    <w:p>
-      <w:pPr>
-        <w:rPr>
-          <w:lang w:val="ca-ES"/>
-        </w:rPr>
-      </w:pPr>
-      <w:r>
-        <w:rPr>
-          <w:lang w:val="ca-ES"/>
-        </w:rPr>
-        <w:br/>
-      </w:r>
-      <w:r>
-        <w:rPr>
-          <w:lang w:val="ca-ES"/>
-        </w:rPr>
-        <w:t xml:space="preserve">Posem </w:t>
-      </w:r>
-      <w:proofErr w:type="spellStart"/>
-      <w:r>
-        <w:rPr>
-          <w:i/>
-          <w:lang w:val="ca-ES"/>
-        </w:rPr>
-        <w:t>UsersManagement</w:t>
-      </w:r>
-      <w:proofErr w:type="spellEnd"/>
-      <w:r>
-        <w:rPr>
-          <w:lang w:val="ca-ES"/>
-        </w:rPr>
-        <w:t xml:space="preserve"> al camp </w:t>
-      </w:r>
-      <w:proofErr w:type="spellStart"/>
-      <w:r>
-        <w:rPr>
-          <w:i/>
-          <w:lang w:val="ca-ES"/>
-        </w:rPr>
-        <w:t>Database</w:t>
-      </w:r>
-      <w:proofErr w:type="spellEnd"/>
-      <w:r>
-        <w:rPr>
-          <w:i/>
-          <w:lang w:val="ca-ES"/>
-        </w:rPr>
-        <w:t xml:space="preserve"> </w:t>
-      </w:r>
-      <w:proofErr w:type="spellStart"/>
-      <w:r>
-        <w:rPr>
-          <w:i/>
-          <w:lang w:val="ca-ES"/>
-        </w:rPr>
-        <w:t>name</w:t>
-      </w:r>
-      <w:proofErr w:type="spellEnd"/>
-      <w:r>
-        <w:rPr>
-          <w:lang w:val="ca-ES"/>
-        </w:rPr>
-        <w:t xml:space="preserve"> (important) I p</w:t>
-      </w:r>
-      <w:r>
-        <w:rPr>
-          <w:lang w:val="ca-ES"/>
-        </w:rPr>
-        <w:t xml:space="preserve">remem el botó </w:t>
-      </w:r>
-      <w:proofErr w:type="spellStart"/>
-      <w:r>
-        <w:rPr>
-          <w:i/>
-          <w:lang w:val="ca-ES"/>
-        </w:rPr>
-        <w:t>Edit</w:t>
-      </w:r>
-      <w:proofErr w:type="spellEnd"/>
-      <w:r>
-        <w:rPr>
-          <w:lang w:val="ca-ES"/>
-        </w:rPr>
-        <w:t>…</w:t>
-      </w:r>
-      <w:r>
-        <w:rPr>
-          <w:lang w:val="ca-ES"/>
-        </w:rPr>
-        <w:br/>
-      </w:r>
-      <w:r>
-        <w:rPr>
-          <w:lang w:val="ca-ES"/>
-        </w:rPr>
-        <w:br/>
-        <w:t xml:space="preserve">I seleccionem </w:t>
-      </w:r>
-      <w:proofErr w:type="spellStart"/>
-      <w:r>
-        <w:rPr>
-          <w:i/>
-          <w:lang w:val="ca-ES"/>
-        </w:rPr>
-        <w:t>browse</w:t>
-      </w:r>
-      <w:proofErr w:type="spellEnd"/>
-      <w:r>
-        <w:rPr>
-          <w:i/>
-          <w:lang w:val="ca-ES"/>
-        </w:rPr>
-        <w:t xml:space="preserve"> local</w:t>
-      </w:r>
-      <w:r>
-        <w:rPr>
-          <w:lang w:val="ca-ES"/>
-        </w:rPr>
-        <w:t xml:space="preserve"> I la opció de </w:t>
-      </w:r>
-      <w:proofErr w:type="spellStart"/>
-      <w:r>
-        <w:rPr>
-          <w:i/>
-          <w:lang w:val="ca-ES"/>
-        </w:rPr>
-        <w:t>LocalDB</w:t>
-      </w:r>
-      <w:proofErr w:type="spellEnd"/>
-      <w:r>
-        <w:rPr>
-          <w:lang w:val="ca-ES"/>
-        </w:rPr>
-        <w:t xml:space="preserve">. Això ens desplegarà una base de dades local sense </w:t>
-      </w:r>
-      <w:r>
-        <w:rPr>
-          <w:u w:val="single"/>
-          <w:lang w:val="ca-ES"/>
-        </w:rPr>
-        <w:t>ha</w:t>
-      </w:r>
-      <w:r>
-        <w:rPr>
-          <w:u w:val="single"/>
-          <w:lang w:val="ca-ES"/>
-        </w:rPr>
-        <w:t>v</w:t>
-      </w:r>
-      <w:r>
-        <w:rPr>
-          <w:u w:val="single"/>
-          <w:lang w:val="ca-ES"/>
-        </w:rPr>
-        <w:t>er</w:t>
-      </w:r>
-      <w:r>
-        <w:rPr>
-          <w:lang w:val="ca-ES"/>
-        </w:rPr>
-        <w:t xml:space="preserve"> de neces</w:t>
-      </w:r>
-      <w:r>
-        <w:rPr>
-          <w:lang w:val="ca-ES"/>
-        </w:rPr>
-        <w:t>s</w:t>
-      </w:r>
-      <w:r>
-        <w:rPr>
-          <w:lang w:val="ca-ES"/>
-        </w:rPr>
-        <w:t xml:space="preserve">itar gestionar-ho amb un SQL Server Management </w:t>
-      </w:r>
-      <w:r>
-        <w:rPr>
-          <w:lang w:val="ca-ES"/>
-        </w:rPr>
-        <w:t>S</w:t>
-      </w:r>
-      <w:r>
-        <w:rPr>
-          <w:lang w:val="ca-ES"/>
-        </w:rPr>
-        <w:t>tudio</w:t>
-      </w:r>
-      <w:r>
-        <w:rPr>
-          <w:lang w:val="ca-ES"/>
-        </w:rPr>
-        <w:t>.</w:t>
-      </w:r>
-    </w:p>
-    <w:p>
-      <w:pPr>
-        <w:rPr>
-          <w:lang w:val="ca-ES"/>
-        </w:rPr>
-      </w:pPr>
-      <w:r>
-        <w:rPr>
-          <w:noProof/>
-          <w:lang w:val="ca-ES"/>
-        </w:rPr>
-        <w:lastRenderedPageBreak/>
-        <w:drawing>
-          <wp:inline distT="0" distB="0" distL="0" distR="0" wp14:anchorId="1B76B526" wp14:editId="6C375734">
-            <wp:extent cx="4610100" cy="5657850"/>
-            <wp:effectExtent l="0" t="0" r="0" b="0"/>
-            <wp:docPr id="3" name="Imagen 3"/>
+          <wp:inline distT="0" distB="0" distL="0" distR="0" wp14:anchorId="5B62FE39" wp14:editId="7CE44E93">
+            <wp:extent cx="5324475" cy="3819525"/>
+            <wp:effectExtent l="0" t="0" r="9525" b="9525"/>
+            <wp:docPr id="5" name="Imagen 5"/>
             <wp:cNvGraphicFramePr>
               <a:graphicFrameLocks xmlns:a="http://schemas.openxmlformats.org/drawingml/2006/main" noChangeAspect="1"/>
             </wp:cNvGraphicFramePr>
@@ -1493,7 +1240,7 @@
                   <pic:spPr>
                     <a:xfrm>
                       <a:off x="0" y="0"/>
-                      <a:ext cx="4610100" cy="5657850"/>
+                      <a:ext cx="5324475" cy="3819525"/>
                     </a:xfrm>
                     <a:prstGeom prst="rect">
                       <a:avLst/>
@@ -1505,245 +1252,69 @@
           </wp:inline>
         </w:drawing>
       </w:r>
-      <w:r>
-        <w:rPr>
-          <w:lang w:val="ca-ES"/>
-        </w:rPr>
-        <w:br/>
-      </w:r>
-    </w:p>
-    <w:p>
-      <w:pPr>
-        <w:rPr>
-          <w:lang w:val="ca-ES"/>
-        </w:rPr>
-      </w:pPr>
-      <w:r>
-        <w:rPr>
-          <w:lang w:val="ca-ES"/>
-        </w:rPr>
-        <w:t>A la nostre base de dade</w:t>
-      </w:r>
-      <w:r>
-        <w:rPr>
-          <w:lang w:val="ca-ES"/>
-        </w:rPr>
-        <w:t>s</w:t>
-      </w:r>
-      <w:r>
-        <w:rPr>
-          <w:lang w:val="ca-ES"/>
-        </w:rPr>
-        <w:t xml:space="preserve"> li hem de dir </w:t>
-      </w:r>
-      <w:proofErr w:type="spellStart"/>
-      <w:r>
-        <w:rPr>
-          <w:b/>
-          <w:lang w:val="ca-ES"/>
-        </w:rPr>
-        <w:t>UsersManagement</w:t>
-      </w:r>
-      <w:proofErr w:type="spellEnd"/>
-      <w:r>
-        <w:rPr>
-          <w:b/>
-          <w:lang w:val="ca-ES"/>
-        </w:rPr>
-        <w:t xml:space="preserve"> (</w:t>
-      </w:r>
-      <w:r>
-        <w:rPr>
-          <w:b/>
-          <w:lang w:val="ca-ES"/>
-        </w:rPr>
-        <w:t>é</w:t>
-      </w:r>
-      <w:r>
-        <w:rPr>
-          <w:b/>
-          <w:lang w:val="ca-ES"/>
-        </w:rPr>
-        <w:t>s importan</w:t>
-      </w:r>
-      <w:r>
-        <w:rPr>
-          <w:b/>
-          <w:lang w:val="ca-ES"/>
-        </w:rPr>
-        <w:t>t</w:t>
-      </w:r>
-      <w:r>
-        <w:rPr>
-          <w:b/>
-          <w:lang w:val="ca-ES"/>
-        </w:rPr>
-        <w:t xml:space="preserve"> que es digui igual) </w:t>
-      </w:r>
-      <w:r>
-        <w:rPr>
-          <w:lang w:val="ca-ES"/>
-        </w:rPr>
-        <w:t xml:space="preserve">provarem la </w:t>
-      </w:r>
-      <w:r>
-        <w:rPr>
-          <w:lang w:val="ca-ES"/>
-        </w:rPr>
-        <w:t>connexió</w:t>
-      </w:r>
-      <w:r>
-        <w:rPr>
-          <w:lang w:val="ca-ES"/>
-        </w:rPr>
-        <w:t xml:space="preserve"> si s’escau amb “</w:t>
-      </w:r>
-      <w:r>
-        <w:rPr>
-          <w:i/>
-          <w:lang w:val="ca-ES"/>
-        </w:rPr>
-        <w:t xml:space="preserve">Test </w:t>
-      </w:r>
-      <w:proofErr w:type="spellStart"/>
-      <w:r>
-        <w:rPr>
-          <w:i/>
-          <w:lang w:val="ca-ES"/>
-        </w:rPr>
-        <w:t>Connection</w:t>
-      </w:r>
-      <w:proofErr w:type="spellEnd"/>
-      <w:r>
-        <w:rPr>
-          <w:lang w:val="ca-ES"/>
-        </w:rPr>
-        <w:t xml:space="preserve">” i si ha anat bé clicarem </w:t>
-      </w:r>
-      <w:r>
-        <w:rPr>
-          <w:i/>
-          <w:lang w:val="ca-ES"/>
-        </w:rPr>
-        <w:t>OK</w:t>
-      </w:r>
-      <w:r>
-        <w:rPr>
-          <w:lang w:val="ca-ES"/>
-        </w:rPr>
-        <w:t>.</w:t>
-      </w:r>
-    </w:p>
-    <w:p>
-      <w:pPr>
-        <w:rPr>
-          <w:lang w:val="ca-ES"/>
-        </w:rPr>
-      </w:pPr>
-    </w:p>
-    <w:p>
-      <w:pPr>
-        <w:rPr>
-          <w:b/>
-          <w:lang w:val="ca-ES"/>
-        </w:rPr>
-      </w:pPr>
-      <w:r>
-        <w:rPr>
-          <w:lang w:val="ca-ES"/>
-        </w:rPr>
-        <w:t>Ara se’ns haurà desplegat una base de dades amb les dades dels usuaris incloses</w:t>
-      </w:r>
-      <w:r>
-        <w:rPr>
-          <w:lang w:val="ca-ES"/>
-        </w:rPr>
-        <w:t xml:space="preserve"> en local</w:t>
-      </w:r>
-      <w:r>
-        <w:rPr>
-          <w:lang w:val="ca-ES"/>
-        </w:rPr>
-        <w:t>.</w:t>
-      </w:r>
-      <w:r>
-        <w:rPr>
-          <w:lang w:val="ca-ES"/>
-        </w:rPr>
-        <w:br/>
-      </w:r>
-      <w:r>
-        <w:rPr>
-          <w:lang w:val="ca-ES"/>
-        </w:rPr>
-        <w:br/>
-        <w:t>Com veieu tenim la base de dades desplegada i la podem gestionar des</w:t>
-      </w:r>
-      <w:r>
-        <w:rPr>
-          <w:lang w:val="ca-ES"/>
-        </w:rPr>
-        <w:t xml:space="preserve"> </w:t>
-      </w:r>
-      <w:r>
-        <w:rPr>
-          <w:lang w:val="ca-ES"/>
-        </w:rPr>
-        <w:t xml:space="preserve">de el propi Visual Studio a </w:t>
-      </w:r>
+    </w:p>
+    <w:p>
+      <w:pPr>
+        <w:rPr>
+          <w:lang w:val="ca-ES"/>
+        </w:rPr>
+      </w:pPr>
+    </w:p>
+    <w:p>
+      <w:pPr>
+        <w:rPr>
+          <w:lang w:val="ca-ES"/>
+        </w:rPr>
+      </w:pPr>
+    </w:p>
+    <w:p>
+      <w:pPr>
+        <w:rPr>
+          <w:lang w:val="ca-ES"/>
+        </w:rPr>
+      </w:pPr>
       <w:r>
         <w:rPr>
           <w:lang w:val="ca-ES"/>
         </w:rPr>
         <w:lastRenderedPageBreak/>
-        <w:t xml:space="preserve">través del </w:t>
-      </w:r>
-      <w:r>
-        <w:rPr>
-          <w:b/>
-          <w:lang w:val="ca-ES"/>
-        </w:rPr>
-        <w:t xml:space="preserve">SQL Server </w:t>
-      </w:r>
-      <w:proofErr w:type="spellStart"/>
-      <w:r>
-        <w:rPr>
-          <w:b/>
-          <w:lang w:val="ca-ES"/>
-        </w:rPr>
-        <w:t>Object</w:t>
-      </w:r>
-      <w:proofErr w:type="spellEnd"/>
-      <w:r>
-        <w:rPr>
-          <w:b/>
-          <w:lang w:val="ca-ES"/>
-        </w:rPr>
-        <w:t xml:space="preserve"> </w:t>
-      </w:r>
-      <w:r>
-        <w:rPr>
-          <w:b/>
-          <w:lang w:val="ca-ES"/>
-        </w:rPr>
-        <w:t>Explorer</w:t>
-      </w:r>
-      <w:r>
-        <w:rPr>
-          <w:lang w:val="ca-ES"/>
-        </w:rPr>
-        <w:br/>
-      </w:r>
+        <w:t>Apareixerà</w:t>
+      </w:r>
+      <w:r>
+        <w:rPr>
+          <w:lang w:val="ca-ES"/>
+        </w:rPr>
+        <w:t xml:space="preserve"> el següent </w:t>
+      </w:r>
+      <w:r>
+        <w:rPr>
+          <w:lang w:val="ca-ES"/>
+        </w:rPr>
+        <w:t>assistent</w:t>
+      </w:r>
+      <w:r>
+        <w:rPr>
+          <w:lang w:val="ca-ES"/>
+        </w:rPr>
+        <w:t xml:space="preserve"> per desplegar la base de dades </w:t>
+      </w:r>
+    </w:p>
+    <w:p>
+      <w:pPr>
+        <w:rPr>
+          <w:lang w:val="ca-ES"/>
+        </w:rPr>
+      </w:pPr>
       <w:r>
         <w:rPr>
           <w:noProof/>
           <w:lang w:val="ca-ES"/>
         </w:rPr>
         <w:drawing>
-          <wp:inline distT="0" distB="0" distL="0" distR="0" wp14:anchorId="72AFF031" wp14:editId="75E5CAC4">
-            <wp:extent cx="4953000" cy="4667250"/>
-            <wp:effectExtent l="0" t="0" r="0" b="0"/>
-            <wp:docPr id="9" name="Imagen 9"/>
+          <wp:inline distT="0" distB="0" distL="0" distR="0" wp14:anchorId="0B1A0111" wp14:editId="1DFBCDD6">
+            <wp:extent cx="5850890" cy="2959100"/>
+            <wp:effectExtent l="0" t="0" r="0" b="3810"/>
+            <wp:docPr id="2" name="Imagen 2"/>
             <wp:cNvGraphicFramePr>
               <a:graphicFrameLocks xmlns:a="http://schemas.openxmlformats.org/drawingml/2006/main" noChangeAspect="1"/>
             </wp:cNvGraphicFramePr>
@@ -1763,6 +1334,598 @@
                   <pic:spPr>
                     <a:xfrm>
                       <a:off x="0" y="0"/>
+                      <a:ext cx="5850890" cy="2959100"/>
+                    </a:xfrm>
+                    <a:prstGeom prst="rect">
+                      <a:avLst/>
+                    </a:prstGeom>
+                  </pic:spPr>
+                </pic:pic>
+              </a:graphicData>
+            </a:graphic>
+          </wp:inline>
+        </w:drawing>
+      </w:r>
+    </w:p>
+    <w:p>
+      <w:pPr>
+        <w:rPr>
+          <w:lang w:val="ca-ES"/>
+        </w:rPr>
+      </w:pPr>
+      <w:r>
+        <w:rPr>
+          <w:lang w:val="ca-ES"/>
+        </w:rPr>
+        <w:br/>
+      </w:r>
+      <w:r>
+        <w:rPr>
+          <w:lang w:val="ca-ES"/>
+        </w:rPr>
+        <w:t xml:space="preserve">Posem </w:t>
+      </w:r>
+      <w:proofErr w:type="spellStart"/>
+      <w:r>
+        <w:rPr>
+          <w:i/>
+          <w:lang w:val="ca-ES"/>
+        </w:rPr>
+        <w:t>UsersManagement</w:t>
+      </w:r>
+      <w:proofErr w:type="spellEnd"/>
+      <w:r>
+        <w:rPr>
+          <w:lang w:val="ca-ES"/>
+        </w:rPr>
+        <w:t xml:space="preserve"> al camp </w:t>
+      </w:r>
+      <w:proofErr w:type="spellStart"/>
+      <w:r>
+        <w:rPr>
+          <w:i/>
+          <w:lang w:val="ca-ES"/>
+        </w:rPr>
+        <w:t>Database</w:t>
+      </w:r>
+      <w:proofErr w:type="spellEnd"/>
+      <w:r>
+        <w:rPr>
+          <w:i/>
+          <w:lang w:val="ca-ES"/>
+        </w:rPr>
+        <w:t xml:space="preserve"> </w:t>
+      </w:r>
+      <w:proofErr w:type="spellStart"/>
+      <w:r>
+        <w:rPr>
+          <w:i/>
+          <w:lang w:val="ca-ES"/>
+        </w:rPr>
+        <w:t>name</w:t>
+      </w:r>
+      <w:proofErr w:type="spellEnd"/>
+      <w:r>
+        <w:rPr>
+          <w:lang w:val="ca-ES"/>
+        </w:rPr>
+        <w:t xml:space="preserve"> (important) </w:t>
+      </w:r>
+      <w:r>
+        <w:rPr>
+          <w:lang w:val="ca-ES"/>
+        </w:rPr>
+        <w:t>i</w:t>
+      </w:r>
+      <w:r>
+        <w:rPr>
+          <w:lang w:val="ca-ES"/>
+        </w:rPr>
+        <w:t xml:space="preserve"> p</w:t>
+      </w:r>
+      <w:r>
+        <w:rPr>
+          <w:lang w:val="ca-ES"/>
+        </w:rPr>
+        <w:t xml:space="preserve">remem el botó </w:t>
+      </w:r>
+      <w:proofErr w:type="spellStart"/>
+      <w:r>
+        <w:rPr>
+          <w:i/>
+          <w:lang w:val="ca-ES"/>
+        </w:rPr>
+        <w:t>Edit</w:t>
+      </w:r>
+      <w:proofErr w:type="spellEnd"/>
+      <w:r>
+        <w:rPr>
+          <w:lang w:val="ca-ES"/>
+        </w:rPr>
+        <w:t>…</w:t>
+      </w:r>
+      <w:r>
+        <w:rPr>
+          <w:lang w:val="ca-ES"/>
+        </w:rPr>
+        <w:br/>
+      </w:r>
+      <w:r>
+        <w:rPr>
+          <w:lang w:val="ca-ES"/>
+        </w:rPr>
+        <w:br/>
+      </w:r>
+    </w:p>
+    <w:p>
+      <w:pPr>
+        <w:rPr>
+          <w:lang w:val="ca-ES"/>
+        </w:rPr>
+      </w:pPr>
+      <w:r>
+        <w:rPr>
+          <w:lang w:val="ca-ES"/>
+        </w:rPr>
+        <w:br w:type="page"/>
+      </w:r>
+    </w:p>
+    <w:p>
+      <w:pPr>
+        <w:rPr>
+          <w:lang w:val="ca-ES"/>
+        </w:rPr>
+      </w:pPr>
+      <w:r>
+        <w:rPr>
+          <w:lang w:val="ca-ES"/>
+        </w:rPr>
+        <w:lastRenderedPageBreak/>
+        <w:t>S</w:t>
+      </w:r>
+      <w:r>
+        <w:rPr>
+          <w:lang w:val="ca-ES"/>
+        </w:rPr>
+        <w:t xml:space="preserve">eleccionem </w:t>
+      </w:r>
+      <w:proofErr w:type="spellStart"/>
+      <w:r>
+        <w:rPr>
+          <w:i/>
+          <w:lang w:val="ca-ES"/>
+        </w:rPr>
+        <w:t>browse</w:t>
+      </w:r>
+      <w:proofErr w:type="spellEnd"/>
+      <w:r>
+        <w:rPr>
+          <w:i/>
+          <w:lang w:val="ca-ES"/>
+        </w:rPr>
+        <w:t xml:space="preserve"> local</w:t>
+      </w:r>
+      <w:r>
+        <w:rPr>
+          <w:lang w:val="ca-ES"/>
+        </w:rPr>
+        <w:t xml:space="preserve"> </w:t>
+      </w:r>
+      <w:r>
+        <w:rPr>
+          <w:lang w:val="ca-ES"/>
+        </w:rPr>
+        <w:t>i</w:t>
+      </w:r>
+      <w:r>
+        <w:rPr>
+          <w:lang w:val="ca-ES"/>
+        </w:rPr>
+        <w:t xml:space="preserve"> la opció de </w:t>
+      </w:r>
+      <w:proofErr w:type="spellStart"/>
+      <w:r>
+        <w:rPr>
+          <w:i/>
+          <w:lang w:val="ca-ES"/>
+        </w:rPr>
+        <w:t>LocalDB</w:t>
+      </w:r>
+      <w:proofErr w:type="spellEnd"/>
+      <w:r>
+        <w:rPr>
+          <w:lang w:val="ca-ES"/>
+        </w:rPr>
+        <w:t xml:space="preserve">. Això ens desplegarà una base de dades local sense </w:t>
+      </w:r>
+      <w:r>
+        <w:rPr>
+          <w:lang w:val="ca-ES"/>
+        </w:rPr>
+        <w:t>ha</w:t>
+      </w:r>
+      <w:r>
+        <w:rPr>
+          <w:lang w:val="ca-ES"/>
+        </w:rPr>
+        <w:t>v</w:t>
+      </w:r>
+      <w:r>
+        <w:rPr>
+          <w:lang w:val="ca-ES"/>
+        </w:rPr>
+        <w:t>er</w:t>
+      </w:r>
+      <w:r>
+        <w:rPr>
+          <w:lang w:val="ca-ES"/>
+        </w:rPr>
+        <w:t xml:space="preserve"> de neces</w:t>
+      </w:r>
+      <w:r>
+        <w:rPr>
+          <w:lang w:val="ca-ES"/>
+        </w:rPr>
+        <w:t>s</w:t>
+      </w:r>
+      <w:r>
+        <w:rPr>
+          <w:lang w:val="ca-ES"/>
+        </w:rPr>
+        <w:t xml:space="preserve">itar gestionar-ho amb un SQL Server Management </w:t>
+      </w:r>
+      <w:r>
+        <w:rPr>
+          <w:lang w:val="ca-ES"/>
+        </w:rPr>
+        <w:t>S</w:t>
+      </w:r>
+      <w:r>
+        <w:rPr>
+          <w:lang w:val="ca-ES"/>
+        </w:rPr>
+        <w:t>tudio</w:t>
+      </w:r>
+      <w:r>
+        <w:rPr>
+          <w:lang w:val="ca-ES"/>
+        </w:rPr>
+        <w:t>.</w:t>
+      </w:r>
+    </w:p>
+    <w:p>
+      <w:pPr>
+        <w:rPr>
+          <w:lang w:val="ca-ES"/>
+        </w:rPr>
+      </w:pPr>
+      <w:r>
+        <w:rPr>
+          <w:noProof/>
+          <w:lang w:val="ca-ES"/>
+        </w:rPr>
+        <w:drawing>
+          <wp:inline distT="0" distB="0" distL="0" distR="0" wp14:anchorId="1B76B526" wp14:editId="6C375734">
+            <wp:extent cx="3818467" cy="4686300"/>
+            <wp:effectExtent l="0" t="0" r="0" b="0"/>
+            <wp:docPr id="3" name="Imagen 3"/>
+            <wp:cNvGraphicFramePr>
+              <a:graphicFrameLocks xmlns:a="http://schemas.openxmlformats.org/drawingml/2006/main" noChangeAspect="1"/>
+            </wp:cNvGraphicFramePr>
+            <a:graphic xmlns:a="http://schemas.openxmlformats.org/drawingml/2006/main">
+              <a:graphicData uri="http://schemas.openxmlformats.org/drawingml/2006/picture">
+                <pic:pic xmlns:pic="http://schemas.openxmlformats.org/drawingml/2006/picture">
+                  <pic:nvPicPr>
+                    <pic:cNvPr id="1" name=""/>
+                    <pic:cNvPicPr/>
+                  </pic:nvPicPr>
+                  <pic:blipFill>
+                    <a:blip r:embed="rId12"/>
+                    <a:stretch>
+                      <a:fillRect/>
+                    </a:stretch>
+                  </pic:blipFill>
+                  <pic:spPr>
+                    <a:xfrm>
+                      <a:off x="0" y="0"/>
+                      <a:ext cx="3818467" cy="4686300"/>
+                    </a:xfrm>
+                    <a:prstGeom prst="rect">
+                      <a:avLst/>
+                    </a:prstGeom>
+                  </pic:spPr>
+                </pic:pic>
+              </a:graphicData>
+            </a:graphic>
+          </wp:inline>
+        </w:drawing>
+      </w:r>
+    </w:p>
+    <w:p>
+      <w:pPr>
+        <w:rPr>
+          <w:lang w:val="ca-ES"/>
+        </w:rPr>
+      </w:pPr>
+      <w:r>
+        <w:rPr>
+          <w:lang w:val="ca-ES"/>
+        </w:rPr>
+        <w:br/>
+      </w:r>
+    </w:p>
+    <w:p>
+      <w:pPr>
+        <w:rPr>
+          <w:lang w:val="ca-ES"/>
+        </w:rPr>
+      </w:pPr>
+      <w:r>
+        <w:rPr>
+          <w:lang w:val="ca-ES"/>
+        </w:rPr>
+        <w:t>A la nostr</w:t>
+      </w:r>
+      <w:r>
+        <w:rPr>
+          <w:lang w:val="ca-ES"/>
+        </w:rPr>
+        <w:t>a</w:t>
+      </w:r>
+      <w:r>
+        <w:rPr>
+          <w:lang w:val="ca-ES"/>
+        </w:rPr>
+        <w:t xml:space="preserve"> base de dade</w:t>
+      </w:r>
+      <w:r>
+        <w:rPr>
+          <w:lang w:val="ca-ES"/>
+        </w:rPr>
+        <w:t>s</w:t>
+      </w:r>
+      <w:r>
+        <w:rPr>
+          <w:lang w:val="ca-ES"/>
+        </w:rPr>
+        <w:t xml:space="preserve"> li hem de dir </w:t>
+      </w:r>
+      <w:proofErr w:type="spellStart"/>
+      <w:r>
+        <w:rPr>
+          <w:b/>
+          <w:lang w:val="ca-ES"/>
+        </w:rPr>
+        <w:t>UsersManagement</w:t>
+      </w:r>
+      <w:proofErr w:type="spellEnd"/>
+      <w:r>
+        <w:rPr>
+          <w:b/>
+          <w:lang w:val="ca-ES"/>
+        </w:rPr>
+        <w:t xml:space="preserve"> (</w:t>
+      </w:r>
+      <w:r>
+        <w:rPr>
+          <w:b/>
+          <w:lang w:val="ca-ES"/>
+        </w:rPr>
+        <w:t>é</w:t>
+      </w:r>
+      <w:r>
+        <w:rPr>
+          <w:b/>
+          <w:lang w:val="ca-ES"/>
+        </w:rPr>
+        <w:t>s importan</w:t>
+      </w:r>
+      <w:r>
+        <w:rPr>
+          <w:b/>
+          <w:lang w:val="ca-ES"/>
+        </w:rPr>
+        <w:t>t</w:t>
+      </w:r>
+      <w:r>
+        <w:rPr>
+          <w:b/>
+          <w:lang w:val="ca-ES"/>
+        </w:rPr>
+        <w:t xml:space="preserve"> que es digui igual) </w:t>
+      </w:r>
+      <w:r>
+        <w:rPr>
+          <w:lang w:val="ca-ES"/>
+        </w:rPr>
+        <w:t xml:space="preserve">provarem la </w:t>
+      </w:r>
+      <w:r>
+        <w:rPr>
+          <w:lang w:val="ca-ES"/>
+        </w:rPr>
+        <w:t>connexió</w:t>
+      </w:r>
+      <w:r>
+        <w:rPr>
+          <w:lang w:val="ca-ES"/>
+        </w:rPr>
+        <w:t xml:space="preserve"> si s’escau amb “</w:t>
+      </w:r>
+      <w:r>
+        <w:rPr>
+          <w:i/>
+          <w:lang w:val="ca-ES"/>
+        </w:rPr>
+        <w:t xml:space="preserve">Test </w:t>
+      </w:r>
+      <w:proofErr w:type="spellStart"/>
+      <w:r>
+        <w:rPr>
+          <w:i/>
+          <w:lang w:val="ca-ES"/>
+        </w:rPr>
+        <w:t>Connection</w:t>
+      </w:r>
+      <w:proofErr w:type="spellEnd"/>
+      <w:r>
+        <w:rPr>
+          <w:lang w:val="ca-ES"/>
+        </w:rPr>
+        <w:t xml:space="preserve">” i si ha anat bé clicarem </w:t>
+      </w:r>
+      <w:r>
+        <w:rPr>
+          <w:i/>
+          <w:lang w:val="ca-ES"/>
+        </w:rPr>
+        <w:t>OK</w:t>
+      </w:r>
+      <w:r>
+        <w:rPr>
+          <w:lang w:val="ca-ES"/>
+        </w:rPr>
+        <w:t>.</w:t>
+      </w:r>
+    </w:p>
+    <w:p>
+      <w:pPr>
+        <w:rPr>
+          <w:lang w:val="ca-ES"/>
+        </w:rPr>
+      </w:pPr>
+    </w:p>
+    <w:p>
+      <w:pPr>
+        <w:rPr>
+          <w:b/>
+          <w:lang w:val="ca-ES"/>
+        </w:rPr>
+      </w:pPr>
+      <w:r>
+        <w:rPr>
+          <w:lang w:val="ca-ES"/>
+        </w:rPr>
+        <w:t>Ara s’haurà desplegat una base de dades amb les dades dels usuaris incloses</w:t>
+      </w:r>
+      <w:r>
+        <w:rPr>
+          <w:lang w:val="ca-ES"/>
+        </w:rPr>
+        <w:t xml:space="preserve"> en local</w:t>
+      </w:r>
+      <w:r>
+        <w:rPr>
+          <w:lang w:val="ca-ES"/>
+        </w:rPr>
+        <w:t>.</w:t>
+      </w:r>
+      <w:r>
+        <w:rPr>
+          <w:lang w:val="ca-ES"/>
+        </w:rPr>
+        <w:br/>
+      </w:r>
+      <w:r>
+        <w:rPr>
+          <w:lang w:val="ca-ES"/>
+        </w:rPr>
+        <w:br/>
+        <w:t>Com veieu tenim la base de dades desplegada i la podem gestionar des</w:t>
+      </w:r>
+      <w:r>
+        <w:rPr>
+          <w:lang w:val="ca-ES"/>
+        </w:rPr>
+        <w:t xml:space="preserve"> </w:t>
+      </w:r>
+      <w:r>
+        <w:rPr>
+          <w:lang w:val="ca-ES"/>
+        </w:rPr>
+        <w:t xml:space="preserve">del propi Visual Studio a través del </w:t>
+      </w:r>
+      <w:r>
+        <w:rPr>
+          <w:b/>
+          <w:lang w:val="ca-ES"/>
+        </w:rPr>
+        <w:t xml:space="preserve">SQL Server </w:t>
+      </w:r>
+      <w:proofErr w:type="spellStart"/>
+      <w:r>
+        <w:rPr>
+          <w:b/>
+          <w:lang w:val="ca-ES"/>
+        </w:rPr>
+        <w:t>Object</w:t>
+      </w:r>
+      <w:proofErr w:type="spellEnd"/>
+      <w:r>
+        <w:rPr>
+          <w:b/>
+          <w:lang w:val="ca-ES"/>
+        </w:rPr>
+        <w:t xml:space="preserve"> </w:t>
+      </w:r>
+      <w:r>
+        <w:rPr>
+          <w:b/>
+          <w:lang w:val="ca-ES"/>
+        </w:rPr>
+        <w:t>Explorer</w:t>
+      </w:r>
+      <w:r>
+        <w:rPr>
+          <w:b/>
+          <w:lang w:val="ca-ES"/>
+        </w:rPr>
+        <w:t>.</w:t>
+      </w:r>
+    </w:p>
+    <w:p>
+      <w:pPr>
+        <w:rPr>
+          <w:b/>
+          <w:lang w:val="ca-ES"/>
+        </w:rPr>
+      </w:pPr>
+      <w:r>
+        <w:rPr>
+          <w:lang w:val="ca-ES"/>
+        </w:rPr>
+        <w:lastRenderedPageBreak/>
+        <w:br/>
+      </w:r>
+      <w:r>
+        <w:rPr>
+          <w:noProof/>
+          <w:lang w:val="ca-ES"/>
+        </w:rPr>
+        <w:drawing>
+          <wp:inline distT="0" distB="0" distL="0" distR="0" wp14:anchorId="72AFF031" wp14:editId="75E5CAC4">
+            <wp:extent cx="4953000" cy="4667250"/>
+            <wp:effectExtent l="0" t="0" r="0" b="0"/>
+            <wp:docPr id="9" name="Imagen 9"/>
+            <wp:cNvGraphicFramePr>
+              <a:graphicFrameLocks xmlns:a="http://schemas.openxmlformats.org/drawingml/2006/main" noChangeAspect="1"/>
+            </wp:cNvGraphicFramePr>
+            <a:graphic xmlns:a="http://schemas.openxmlformats.org/drawingml/2006/main">
+              <a:graphicData uri="http://schemas.openxmlformats.org/drawingml/2006/picture">
+                <pic:pic xmlns:pic="http://schemas.openxmlformats.org/drawingml/2006/picture">
+                  <pic:nvPicPr>
+                    <pic:cNvPr id="1" name=""/>
+                    <pic:cNvPicPr/>
+                  </pic:nvPicPr>
+                  <pic:blipFill>
+                    <a:blip r:embed="rId13"/>
+                    <a:stretch>
+                      <a:fillRect/>
+                    </a:stretch>
+                  </pic:blipFill>
+                  <pic:spPr>
+                    <a:xfrm>
+                      <a:off x="0" y="0"/>
                       <a:ext cx="4953000" cy="4667250"/>
                     </a:xfrm>
                     <a:prstGeom prst="rect">
@@ -1863,7 +2026,33 @@
         <w:rPr>
           <w:b/>
         </w:rPr>
-        <w:t xml:space="preserve"> algún problema </w:t>
+        <w:t xml:space="preserve"> </w:t>
+      </w:r>
+      <w:proofErr w:type="spellStart"/>
+      <w:r>
+        <w:rPr>
+          <w:b/>
+        </w:rPr>
+        <w:t>alg</w:t>
+      </w:r>
+      <w:r>
+        <w:rPr>
+          <w:b/>
+        </w:rPr>
+        <w:t>u</w:t>
+      </w:r>
+      <w:r>
+        <w:rPr>
+          <w:b/>
+        </w:rPr>
+        <w:t>n</w:t>
+      </w:r>
+      <w:proofErr w:type="spellEnd"/>
+      <w:r>
+        <w:rPr>
+          <w:b/>
+        </w:rPr>
+        <w:t xml:space="preserve"> problema </w:t>
       </w:r>
       <w:proofErr w:type="spellStart"/>
       <w:r>
@@ -1891,20 +2080,22 @@
         <w:rPr>
           <w:b/>
         </w:rPr>
-        <w:t>,</w:t>
-      </w:r>
+        <w:t xml:space="preserve">, </w:t>
+      </w:r>
+      <w:proofErr w:type="spellStart"/>
+      <w:r>
+        <w:rPr>
+          <w:b/>
+        </w:rPr>
+        <w:t>podem</w:t>
+      </w:r>
+      <w:proofErr w:type="spellEnd"/>
       <w:r>
         <w:rPr>
           <w:b/>
         </w:rPr>
         <w:t xml:space="preserve"> </w:t>
       </w:r>
-      <w:r>
-        <w:rPr>
-          <w:b/>
-        </w:rPr>
-        <w:t xml:space="preserve">podem </w:t>
-      </w:r>
       <w:proofErr w:type="spellStart"/>
       <w:r>
         <w:rPr>
@@ -1917,46 +2108,200 @@
         <w:rPr>
           <w:b/>
         </w:rPr>
-        <w:t xml:space="preserve"> un</w:t>
-      </w:r>
+        <w:t xml:space="preserve"> un </w:t>
+      </w:r>
+      <w:proofErr w:type="spellStart"/>
+      <w:r>
+        <w:rPr>
+          <w:b/>
+          <w:i/>
+        </w:rPr>
+        <w:t>clean</w:t>
+      </w:r>
+      <w:proofErr w:type="spellEnd"/>
+      <w:r>
+        <w:rPr>
+          <w:b/>
+        </w:rPr>
+        <w:t xml:space="preserve"> i un </w:t>
+      </w:r>
+      <w:proofErr w:type="spellStart"/>
+      <w:r>
+        <w:rPr>
+          <w:b/>
+          <w:i/>
+        </w:rPr>
+        <w:t>rebuild</w:t>
+      </w:r>
+      <w:proofErr w:type="spellEnd"/>
+      <w:r>
+        <w:rPr>
+          <w:b/>
+        </w:rPr>
+        <w:t xml:space="preserve"> de toda la </w:t>
+      </w:r>
+      <w:proofErr w:type="spellStart"/>
+      <w:r>
+        <w:rPr>
+          <w:b/>
+        </w:rPr>
+        <w:t>solució</w:t>
+      </w:r>
+      <w:proofErr w:type="spellEnd"/>
+      <w:r>
+        <w:rPr>
+          <w:b/>
+        </w:rPr>
+        <w:t xml:space="preserve">. A </w:t>
+      </w:r>
+      <w:proofErr w:type="spellStart"/>
+      <w:r>
+        <w:rPr>
+          <w:b/>
+        </w:rPr>
+        <w:t>vegades</w:t>
+      </w:r>
+      <w:proofErr w:type="spellEnd"/>
       <w:r>
         <w:rPr>
           <w:b/>
         </w:rPr>
         <w:t xml:space="preserve"> </w:t>
       </w:r>
-      <w:proofErr w:type="spellStart"/>
-      <w:r>
-        <w:rPr>
-          <w:b/>
-          <w:i/>
-        </w:rPr>
-        <w:t>clean</w:t>
-      </w:r>
-      <w:proofErr w:type="spellEnd"/>
+      <w:r>
+        <w:rPr>
+          <w:b/>
+        </w:rPr>
+        <w:t>cal</w:t>
+      </w:r>
       <w:r>
         <w:rPr>
           <w:b/>
         </w:rPr>
         <w:t xml:space="preserve"> </w:t>
       </w:r>
-      <w:r>
-        <w:rPr>
-          <w:b/>
-        </w:rPr>
-        <w:t>i</w:t>
-      </w:r>
-      <w:r>
-        <w:rPr>
-          <w:b/>
-        </w:rPr>
-        <w:t xml:space="preserve"> un </w:t>
-      </w:r>
-      <w:proofErr w:type="spellStart"/>
-      <w:r>
-        <w:rPr>
-          <w:b/>
-          <w:i/>
+      <w:proofErr w:type="spellStart"/>
+      <w:r>
+        <w:rPr>
+          <w:b/>
+        </w:rPr>
+        <w:t>es</w:t>
+      </w:r>
+      <w:r>
+        <w:rPr>
+          <w:b/>
+        </w:rPr>
+        <w:t>borrar</w:t>
+      </w:r>
+      <w:proofErr w:type="spellEnd"/>
+      <w:r>
+        <w:rPr>
+          <w:b/>
+        </w:rPr>
+        <w:t xml:space="preserve"> les </w:t>
+      </w:r>
+      <w:proofErr w:type="spellStart"/>
+      <w:r>
+        <w:rPr>
+          <w:b/>
+        </w:rPr>
+        <w:t>carpetes</w:t>
+      </w:r>
+      <w:proofErr w:type="spellEnd"/>
+      <w:r>
+        <w:rPr>
+          <w:b/>
+        </w:rPr>
+        <w:t xml:space="preserve"> </w:t>
+      </w:r>
+      <w:proofErr w:type="spellStart"/>
+      <w:r>
+        <w:rPr>
+          <w:b/>
+        </w:rPr>
+        <w:t>bin</w:t>
+      </w:r>
+      <w:proofErr w:type="spellEnd"/>
+      <w:r>
+        <w:rPr>
+          <w:b/>
+        </w:rPr>
+        <w:t xml:space="preserve"> i </w:t>
+      </w:r>
+      <w:proofErr w:type="spellStart"/>
+      <w:r>
+        <w:rPr>
+          <w:b/>
+        </w:rPr>
+        <w:t>obj</w:t>
+      </w:r>
+      <w:proofErr w:type="spellEnd"/>
+      <w:r>
+        <w:rPr>
+          <w:b/>
+        </w:rPr>
+        <w:t xml:space="preserve"> </w:t>
+      </w:r>
+      <w:proofErr w:type="spellStart"/>
+      <w:r>
+        <w:rPr>
+          <w:b/>
+        </w:rPr>
+        <w:t>dels</w:t>
+      </w:r>
+      <w:proofErr w:type="spellEnd"/>
+      <w:r>
+        <w:rPr>
+          <w:b/>
+        </w:rPr>
+        <w:t xml:space="preserve"> </w:t>
+      </w:r>
+      <w:proofErr w:type="spellStart"/>
+      <w:r>
+        <w:rPr>
+          <w:b/>
+        </w:rPr>
+        <w:t>projectes</w:t>
+      </w:r>
+      <w:proofErr w:type="spellEnd"/>
+      <w:r>
+        <w:rPr>
+          <w:b/>
+        </w:rPr>
+        <w:t xml:space="preserve"> de la </w:t>
+      </w:r>
+      <w:proofErr w:type="spellStart"/>
+      <w:r>
+        <w:rPr>
+          <w:b/>
+        </w:rPr>
+        <w:t>solució</w:t>
+      </w:r>
+      <w:proofErr w:type="spellEnd"/>
+      <w:r>
+        <w:rPr>
+          <w:b/>
+        </w:rPr>
+        <w:t xml:space="preserve"> i </w:t>
+      </w:r>
+      <w:proofErr w:type="spellStart"/>
+      <w:r>
+        <w:rPr>
+          <w:b/>
+        </w:rPr>
+        <w:t>fer</w:t>
+      </w:r>
+      <w:proofErr w:type="spellEnd"/>
+      <w:r>
+        <w:rPr>
+          <w:b/>
+        </w:rPr>
+        <w:t xml:space="preserve"> </w:t>
+      </w:r>
+      <w:proofErr w:type="spellStart"/>
+      <w:r>
+        <w:rPr>
+          <w:b/>
         </w:rPr>
         <w:t>rebuild</w:t>
       </w:r>
@@ -1965,184 +2310,6 @@
         <w:rPr>
           <w:b/>
         </w:rPr>
-        <w:t xml:space="preserve"> de toda la </w:t>
-      </w:r>
-      <w:proofErr w:type="spellStart"/>
-      <w:r>
-        <w:rPr>
-          <w:b/>
-        </w:rPr>
-        <w:t>sol</w:t>
-      </w:r>
-      <w:r>
-        <w:rPr>
-          <w:b/>
-        </w:rPr>
-        <w:t>ució</w:t>
-      </w:r>
-      <w:proofErr w:type="spellEnd"/>
-      <w:r>
-        <w:rPr>
-          <w:b/>
-        </w:rPr>
-        <w:t xml:space="preserve">. </w:t>
-      </w:r>
-      <w:r>
-        <w:rPr>
-          <w:b/>
-        </w:rPr>
-        <w:t xml:space="preserve">A </w:t>
-      </w:r>
-      <w:proofErr w:type="spellStart"/>
-      <w:r>
-        <w:rPr>
-          <w:b/>
-        </w:rPr>
-        <w:t>vegades</w:t>
-      </w:r>
-      <w:proofErr w:type="spellEnd"/>
-      <w:r>
-        <w:rPr>
-          <w:b/>
-        </w:rPr>
-        <w:t xml:space="preserve"> </w:t>
-      </w:r>
-      <w:proofErr w:type="spellStart"/>
-      <w:r>
-        <w:rPr>
-          <w:b/>
-        </w:rPr>
-        <w:t>s’ha</w:t>
-      </w:r>
-      <w:proofErr w:type="spellEnd"/>
-      <w:r>
-        <w:rPr>
-          <w:b/>
-        </w:rPr>
-        <w:t xml:space="preserve"> de borrar les </w:t>
-      </w:r>
-      <w:proofErr w:type="spellStart"/>
-      <w:r>
-        <w:rPr>
-          <w:b/>
-        </w:rPr>
-        <w:t>carpetes</w:t>
-      </w:r>
-      <w:proofErr w:type="spellEnd"/>
-      <w:r>
-        <w:rPr>
-          <w:b/>
-        </w:rPr>
-        <w:t xml:space="preserve"> </w:t>
-      </w:r>
-      <w:proofErr w:type="spellStart"/>
-      <w:r>
-        <w:rPr>
-          <w:b/>
-        </w:rPr>
-        <w:t>bin</w:t>
-      </w:r>
-      <w:proofErr w:type="spellEnd"/>
-      <w:r>
-        <w:rPr>
-          <w:b/>
-        </w:rPr>
-        <w:t xml:space="preserve"> </w:t>
-      </w:r>
-      <w:r>
-        <w:rPr>
-          <w:b/>
-        </w:rPr>
-        <w:t>i</w:t>
-      </w:r>
-      <w:r>
-        <w:rPr>
-          <w:b/>
-        </w:rPr>
-        <w:t xml:space="preserve"> </w:t>
-      </w:r>
-      <w:proofErr w:type="spellStart"/>
-      <w:r>
-        <w:rPr>
-          <w:b/>
-        </w:rPr>
-        <w:t>obj</w:t>
-      </w:r>
-      <w:proofErr w:type="spellEnd"/>
-      <w:r>
-        <w:rPr>
-          <w:b/>
-        </w:rPr>
-        <w:t xml:space="preserve"> </w:t>
-      </w:r>
-      <w:proofErr w:type="spellStart"/>
-      <w:r>
-        <w:rPr>
-          <w:b/>
-        </w:rPr>
-        <w:t>dels</w:t>
-      </w:r>
-      <w:proofErr w:type="spellEnd"/>
-      <w:r>
-        <w:rPr>
-          <w:b/>
-        </w:rPr>
-        <w:t xml:space="preserve"> </w:t>
-      </w:r>
-      <w:proofErr w:type="spellStart"/>
-      <w:r>
-        <w:rPr>
-          <w:b/>
-        </w:rPr>
-        <w:t>projectes</w:t>
-      </w:r>
-      <w:proofErr w:type="spellEnd"/>
-      <w:r>
-        <w:rPr>
-          <w:b/>
-        </w:rPr>
-        <w:t xml:space="preserve"> de la </w:t>
-      </w:r>
-      <w:proofErr w:type="spellStart"/>
-      <w:r>
-        <w:rPr>
-          <w:b/>
-        </w:rPr>
-        <w:t>solució</w:t>
-      </w:r>
-      <w:proofErr w:type="spellEnd"/>
-      <w:r>
-        <w:rPr>
-          <w:b/>
-        </w:rPr>
-        <w:t xml:space="preserve"> i </w:t>
-      </w:r>
-      <w:proofErr w:type="spellStart"/>
-      <w:r>
-        <w:rPr>
-          <w:b/>
-        </w:rPr>
-        <w:t>fer</w:t>
-      </w:r>
-      <w:proofErr w:type="spellEnd"/>
-      <w:r>
-        <w:rPr>
-          <w:b/>
-        </w:rPr>
-        <w:t xml:space="preserve"> </w:t>
-      </w:r>
-      <w:proofErr w:type="spellStart"/>
-      <w:r>
-        <w:rPr>
-          <w:b/>
-        </w:rPr>
-        <w:t>rebuild</w:t>
-      </w:r>
-      <w:proofErr w:type="spellEnd"/>
-      <w:r>
-        <w:rPr>
-          <w:b/>
-        </w:rPr>
         <w:t xml:space="preserve"> de </w:t>
       </w:r>
       <w:proofErr w:type="spellStart"/>
@@ -2237,21 +2404,31 @@
         <w:rPr>
           <w:lang w:val="ca-ES"/>
         </w:rPr>
-        <w:t xml:space="preserve"> que s’aixeca sobre un entorn </w:t>
-      </w:r>
-      <w:proofErr w:type="spellStart"/>
-      <w:r>
-        <w:rPr>
-          <w:lang w:val="ca-ES"/>
-        </w:rPr>
-        <w:t>Node.Js</w:t>
-      </w:r>
-      <w:proofErr w:type="spellEnd"/>
-      <w:r>
-        <w:rPr>
-          <w:lang w:val="ca-ES"/>
-        </w:rPr>
-        <w:t xml:space="preserve"> per tant és important que abans seguim amb els següents pa</w:t>
+        <w:t xml:space="preserve"> que s’aixeca sobre un entorn Node.</w:t>
+      </w:r>
+      <w:r>
+        <w:rPr>
+          <w:lang w:val="ca-ES"/>
+        </w:rPr>
+        <w:t>j</w:t>
+      </w:r>
+      <w:r>
+        <w:rPr>
+          <w:lang w:val="ca-ES"/>
+        </w:rPr>
+        <w:t xml:space="preserve">s per tant és important que abans </w:t>
+      </w:r>
+      <w:r>
+        <w:rPr>
+          <w:lang w:val="ca-ES"/>
+        </w:rPr>
+        <w:t>de seguir</w:t>
+      </w:r>
+      <w:r>
+        <w:rPr>
+          <w:lang w:val="ca-ES"/>
+        </w:rPr>
+        <w:t xml:space="preserve"> amb els següents pa</w:t>
       </w:r>
       <w:r>
         <w:rPr>
@@ -2263,16 +2440,40 @@
         <w:rPr>
           <w:lang w:val="ca-ES"/>
         </w:rPr>
-        <w:t>sos ens instal·lem el Node en la nostre màquina. El podrem descarregar aquí:</w:t>
-      </w:r>
-    </w:p>
-    <w:p>
-      <w:pPr>
-        <w:rPr>
-          <w:lang w:val="ca-ES"/>
-        </w:rPr>
-      </w:pPr>
-      <w:hyperlink r:id="rId12" w:history="1">
+        <w:t xml:space="preserve">sos ens instal·lem el Node </w:t>
+      </w:r>
+      <w:r>
+        <w:rPr>
+          <w:lang w:val="ca-ES"/>
+        </w:rPr>
+        <w:t>a</w:t>
+      </w:r>
+      <w:r>
+        <w:rPr>
+          <w:lang w:val="ca-ES"/>
+        </w:rPr>
+        <w:t xml:space="preserve"> la nostr</w:t>
+      </w:r>
+      <w:r>
+        <w:rPr>
+          <w:lang w:val="ca-ES"/>
+        </w:rPr>
+        <w:t>a</w:t>
+      </w:r>
+      <w:r>
+        <w:rPr>
+          <w:lang w:val="ca-ES"/>
+        </w:rPr>
+        <w:t xml:space="preserve"> màquina. El podrem descarregar aquí:</w:t>
+      </w:r>
+    </w:p>
+    <w:p>
+      <w:pPr>
+        <w:rPr>
+          <w:lang w:val="ca-ES"/>
+        </w:rPr>
+      </w:pPr>
+      <w:hyperlink r:id="rId14" w:history="1">
         <w:r>
           <w:rPr>
             <w:rStyle w:val="Hipervnculo"/>
@@ -2320,7 +2521,13 @@
         <w:rPr>
           <w:lang w:val="ca-ES"/>
         </w:rPr>
-        <w:t>) per a un correcte funcionament…</w:t>
+        <w:t>) per a un correcte funcionamen</w:t>
+      </w:r>
+      <w:r>
+        <w:rPr>
+          <w:lang w:val="ca-ES"/>
+        </w:rPr>
+        <w:t>t.</w:t>
       </w:r>
     </w:p>
     <w:p>
@@ -2398,7 +2605,19 @@
         <w:rPr>
           <w:lang w:val="ca-ES"/>
         </w:rPr>
-        <w:t xml:space="preserve"> que em creat inicialment.</w:t>
+        <w:t xml:space="preserve"> que </w:t>
+      </w:r>
+      <w:r>
+        <w:rPr>
+          <w:lang w:val="ca-ES"/>
+        </w:rPr>
+        <w:t>h</w:t>
+      </w:r>
+      <w:r>
+        <w:rPr>
+          <w:lang w:val="ca-ES"/>
+        </w:rPr>
+        <w:t>em creat inicialment.</w:t>
       </w:r>
       <w:r>
         <w:rPr>
@@ -2453,7 +2672,7 @@
           <w:lang w:val="ca-ES"/>
         </w:rPr>
       </w:pPr>
-      <w:hyperlink r:id="rId13" w:history="1">
+      <w:hyperlink r:id="rId15" w:history="1">
         <w:r>
           <w:rPr>
             <w:rStyle w:val="Hipervnculo"/>
@@ -2480,7 +2699,19 @@
         <w:rPr>
           <w:lang w:val="ca-ES"/>
         </w:rPr>
-        <w:t xml:space="preserve">Un cop tenim el codi descarregat i amb el visual Studio </w:t>
+        <w:t xml:space="preserve">Un cop tenim el codi descarregat i amb el </w:t>
+      </w:r>
+      <w:r>
+        <w:rPr>
+          <w:lang w:val="ca-ES"/>
+        </w:rPr>
+        <w:t>V</w:t>
+      </w:r>
+      <w:r>
+        <w:rPr>
+          <w:lang w:val="ca-ES"/>
+        </w:rPr>
+        <w:t xml:space="preserve">isual Studio </w:t>
       </w:r>
       <w:proofErr w:type="spellStart"/>
       <w:r>
@@ -2506,7 +2737,31 @@
         <w:rPr>
           <w:lang w:val="ca-ES"/>
         </w:rPr>
-        <w:t>de l’arrel de la aplicació Angular. Ara el nostre IDE podrem visualitzar el projecte d’aquesta manera:</w:t>
+        <w:t>de l’arrel de l</w:t>
+      </w:r>
+      <w:r>
+        <w:rPr>
+          <w:lang w:val="ca-ES"/>
+        </w:rPr>
+        <w:t>’</w:t>
+      </w:r>
+      <w:r>
+        <w:rPr>
+          <w:lang w:val="ca-ES"/>
+        </w:rPr>
+        <w:t xml:space="preserve">aplicació Angular. Ara </w:t>
+      </w:r>
+      <w:r>
+        <w:rPr>
+          <w:lang w:val="ca-ES"/>
+        </w:rPr>
+        <w:t xml:space="preserve">en </w:t>
+      </w:r>
+      <w:r>
+        <w:rPr>
+          <w:lang w:val="ca-ES"/>
+        </w:rPr>
+        <w:t>el nostre IDE podrem visualitzar el projecte d’aquesta manera:</w:t>
       </w:r>
       <w:r>
         <w:rPr>
@@ -2531,368 +2786,6 @@
             <wp:extent cx="3695700" cy="3810000"/>
             <wp:effectExtent l="0" t="0" r="0" b="0"/>
             <wp:docPr id="4" name="Imagen 4"/>
-            <wp:cNvGraphicFramePr>
-              <a:graphicFrameLocks xmlns:a="http://schemas.openxmlformats.org/drawingml/2006/main" noChangeAspect="1"/>
-            </wp:cNvGraphicFramePr>
-            <a:graphic xmlns:a="http://schemas.openxmlformats.org/drawingml/2006/main">
-              <a:graphicData uri="http://schemas.openxmlformats.org/drawingml/2006/picture">
-                <pic:pic xmlns:pic="http://schemas.openxmlformats.org/drawingml/2006/picture">
-                  <pic:nvPicPr>
-                    <pic:cNvPr id="1" name=""/>
-                    <pic:cNvPicPr/>
-                  </pic:nvPicPr>
-                  <pic:blipFill>
-                    <a:blip r:embed="rId14"/>
-                    <a:stretch>
-                      <a:fillRect/>
-                    </a:stretch>
-                  </pic:blipFill>
-                  <pic:spPr>
-                    <a:xfrm>
-                      <a:off x="0" y="0"/>
-                      <a:ext cx="3695700" cy="3810000"/>
-                    </a:xfrm>
-                    <a:prstGeom prst="rect">
-                      <a:avLst/>
-                    </a:prstGeom>
-                  </pic:spPr>
-                </pic:pic>
-              </a:graphicData>
-            </a:graphic>
-          </wp:inline>
-        </w:drawing>
-      </w:r>
-    </w:p>
-    <w:p>
-      <w:pPr>
-        <w:rPr>
-          <w:lang w:val="ca-ES"/>
-        </w:rPr>
-      </w:pPr>
-    </w:p>
-    <w:p>
-      <w:pPr>
-        <w:rPr>
-          <w:u w:val="single"/>
-          <w:lang w:val="ca-ES"/>
-        </w:rPr>
-      </w:pPr>
-      <w:r>
-        <w:rPr>
-          <w:u w:val="single"/>
-          <w:lang w:val="ca-ES"/>
-        </w:rPr>
-        <w:t>Instal·lant dependències</w:t>
-      </w:r>
-    </w:p>
-    <w:p>
-      <w:pPr>
-        <w:rPr>
-          <w:u w:val="single"/>
-          <w:lang w:val="ca-ES"/>
-        </w:rPr>
-      </w:pPr>
-    </w:p>
-    <w:p>
-      <w:pPr>
-        <w:rPr>
-          <w:lang w:val="ca-ES"/>
-        </w:rPr>
-      </w:pPr>
-      <w:r>
-        <w:rPr>
-          <w:lang w:val="ca-ES"/>
-        </w:rPr>
-        <w:t xml:space="preserve">Per que la nostra aplicació angular funcioni </w:t>
-      </w:r>
-      <w:r>
-        <w:rPr>
-          <w:lang w:val="ca-ES"/>
-        </w:rPr>
-        <w:t xml:space="preserve">correctament necessitarem instal·lar les dependències </w:t>
-      </w:r>
-      <w:r>
-        <w:rPr>
-          <w:lang w:val="ca-ES"/>
-        </w:rPr>
-        <w:t>que necessita, les per defecte i les instal·lades per mi</w:t>
-      </w:r>
-      <w:r>
-        <w:rPr>
-          <w:lang w:val="ca-ES"/>
-        </w:rPr>
-        <w:t xml:space="preserve">. Com ja sabeu aquestes dependències no venen incloses al </w:t>
-      </w:r>
-      <w:proofErr w:type="spellStart"/>
-      <w:r>
-        <w:rPr>
-          <w:lang w:val="ca-ES"/>
-        </w:rPr>
-        <w:t>node_modules</w:t>
-      </w:r>
-      <w:proofErr w:type="spellEnd"/>
-      <w:r>
-        <w:rPr>
-          <w:lang w:val="ca-ES"/>
-        </w:rPr>
-        <w:t xml:space="preserve"> però si hi son declarades al fitxer </w:t>
-      </w:r>
-      <w:proofErr w:type="spellStart"/>
-      <w:r>
-        <w:rPr>
-          <w:lang w:val="ca-ES"/>
-        </w:rPr>
-        <w:t>package.json</w:t>
-      </w:r>
-      <w:proofErr w:type="spellEnd"/>
-      <w:r>
-        <w:rPr>
-          <w:lang w:val="ca-ES"/>
-        </w:rPr>
-        <w:t xml:space="preserve">. </w:t>
-      </w:r>
-      <w:r>
-        <w:rPr>
-          <w:lang w:val="ca-ES"/>
-        </w:rPr>
-        <w:t xml:space="preserve">Per instal·lar les dependències ho podem fer des de la terminal que ens proveeix el IDE i escrivim </w:t>
-      </w:r>
-      <w:proofErr w:type="spellStart"/>
-      <w:r>
-        <w:rPr>
-          <w:i/>
-          <w:lang w:val="ca-ES"/>
-        </w:rPr>
-        <w:t>npm</w:t>
-      </w:r>
-      <w:proofErr w:type="spellEnd"/>
-      <w:r>
-        <w:rPr>
-          <w:i/>
-          <w:lang w:val="ca-ES"/>
-        </w:rPr>
-        <w:t xml:space="preserve"> </w:t>
-      </w:r>
-      <w:proofErr w:type="spellStart"/>
-      <w:r>
-        <w:rPr>
-          <w:i/>
-          <w:lang w:val="ca-ES"/>
-        </w:rPr>
-        <w:t>install</w:t>
-      </w:r>
-      <w:proofErr w:type="spellEnd"/>
-      <w:r>
-        <w:rPr>
-          <w:lang w:val="ca-ES"/>
-        </w:rPr>
-        <w:t xml:space="preserve">. Això llegirà el nostre fitxer </w:t>
-      </w:r>
-      <w:proofErr w:type="spellStart"/>
-      <w:r>
-        <w:rPr>
-          <w:lang w:val="ca-ES"/>
-        </w:rPr>
-        <w:t>package.json</w:t>
-      </w:r>
-      <w:proofErr w:type="spellEnd"/>
-      <w:r>
-        <w:rPr>
-          <w:lang w:val="ca-ES"/>
-        </w:rPr>
-        <w:t>.</w:t>
-      </w:r>
-      <w:r>
-        <w:rPr>
-          <w:lang w:val="ca-ES"/>
-        </w:rPr>
-        <w:br/>
-      </w:r>
-      <w:r>
-        <w:rPr>
-          <w:lang w:val="ca-ES"/>
-        </w:rPr>
-        <w:lastRenderedPageBreak/>
-        <w:br/>
-      </w:r>
-      <w:r>
-        <w:rPr>
-          <w:noProof/>
-          <w:lang w:val="ca-ES"/>
-        </w:rPr>
-        <w:drawing>
-          <wp:inline distT="0" distB="0" distL="0" distR="0" wp14:anchorId="010A20D7" wp14:editId="55EDCF32">
-            <wp:extent cx="5850890" cy="2582545"/>
-            <wp:effectExtent l="0" t="0" r="0" b="8255"/>
-            <wp:docPr id="6" name="Imagen 6"/>
-            <wp:cNvGraphicFramePr>
-              <a:graphicFrameLocks xmlns:a="http://schemas.openxmlformats.org/drawingml/2006/main" noChangeAspect="1"/>
-            </wp:cNvGraphicFramePr>
-            <a:graphic xmlns:a="http://schemas.openxmlformats.org/drawingml/2006/main">
-              <a:graphicData uri="http://schemas.openxmlformats.org/drawingml/2006/picture">
-                <pic:pic xmlns:pic="http://schemas.openxmlformats.org/drawingml/2006/picture">
-                  <pic:nvPicPr>
-                    <pic:cNvPr id="1" name=""/>
-                    <pic:cNvPicPr/>
-                  </pic:nvPicPr>
-                  <pic:blipFill>
-                    <a:blip r:embed="rId15"/>
-                    <a:stretch>
-                      <a:fillRect/>
-                    </a:stretch>
-                  </pic:blipFill>
-                  <pic:spPr>
-                    <a:xfrm>
-                      <a:off x="0" y="0"/>
-                      <a:ext cx="5850890" cy="2582545"/>
-                    </a:xfrm>
-                    <a:prstGeom prst="rect">
-                      <a:avLst/>
-                    </a:prstGeom>
-                  </pic:spPr>
-                </pic:pic>
-              </a:graphicData>
-            </a:graphic>
-          </wp:inline>
-        </w:drawing>
-      </w:r>
-    </w:p>
-    <w:p>
-      <w:pPr>
-        <w:rPr>
-          <w:lang w:val="ca-ES"/>
-        </w:rPr>
-      </w:pPr>
-    </w:p>
-    <w:p>
-      <w:pPr>
-        <w:rPr>
-          <w:lang w:val="ca-ES"/>
-        </w:rPr>
-      </w:pPr>
-      <w:r>
-        <w:rPr>
-          <w:lang w:val="ca-ES"/>
-        </w:rPr>
-        <w:t xml:space="preserve">És possible que aparegui algun </w:t>
-      </w:r>
-      <w:proofErr w:type="spellStart"/>
-      <w:r>
-        <w:rPr>
-          <w:lang w:val="ca-ES"/>
-        </w:rPr>
-        <w:t>warning</w:t>
-      </w:r>
-      <w:proofErr w:type="spellEnd"/>
-      <w:r>
-        <w:rPr>
-          <w:lang w:val="ca-ES"/>
-        </w:rPr>
-        <w:t xml:space="preserve"> al acabar d’instal·lar-les però no és un problema...</w:t>
-      </w:r>
-    </w:p>
-    <w:p>
-      <w:pPr>
-        <w:rPr>
-          <w:lang w:val="ca-ES"/>
-        </w:rPr>
-      </w:pPr>
-      <w:r>
-        <w:rPr>
-          <w:lang w:val="ca-ES"/>
-        </w:rPr>
-        <w:t xml:space="preserve">Un cop tinguem les dependències instal·lades navegarem fins el fitxer </w:t>
-      </w:r>
-      <w:proofErr w:type="spellStart"/>
-      <w:r>
-        <w:rPr>
-          <w:i/>
-          <w:lang w:val="ca-ES"/>
-        </w:rPr>
-        <w:t>environment.ts</w:t>
-      </w:r>
-      <w:proofErr w:type="spellEnd"/>
-      <w:r>
-        <w:rPr>
-          <w:lang w:val="ca-ES"/>
-        </w:rPr>
-        <w:t xml:space="preserve"> del projecte. Tenim prou amb escriure </w:t>
-      </w:r>
-      <w:proofErr w:type="spellStart"/>
-      <w:r>
-        <w:rPr>
-          <w:lang w:val="ca-ES"/>
-        </w:rPr>
-        <w:t>Ctrl</w:t>
-      </w:r>
-      <w:proofErr w:type="spellEnd"/>
-      <w:r>
-        <w:rPr>
-          <w:lang w:val="ca-ES"/>
-        </w:rPr>
-        <w:t xml:space="preserve"> P i buscar </w:t>
-      </w:r>
-      <w:proofErr w:type="spellStart"/>
-      <w:r>
-        <w:rPr>
-          <w:i/>
-          <w:lang w:val="ca-ES"/>
-        </w:rPr>
-        <w:t>environment.ts</w:t>
-      </w:r>
-      <w:proofErr w:type="spellEnd"/>
-      <w:r>
-        <w:rPr>
-          <w:lang w:val="ca-ES"/>
-        </w:rPr>
-        <w:t xml:space="preserve">. Un cop el tenim obert ens assegurem que el paràmetre </w:t>
-      </w:r>
-      <w:proofErr w:type="spellStart"/>
-      <w:r>
-        <w:rPr>
-          <w:i/>
-          <w:lang w:val="ca-ES"/>
-        </w:rPr>
-        <w:t>ApiBaseUrl</w:t>
-      </w:r>
-      <w:proofErr w:type="spellEnd"/>
-      <w:r>
-        <w:rPr>
-          <w:lang w:val="ca-ES"/>
-        </w:rPr>
-        <w:t xml:space="preserve"> apunta al port on s’ha aixecat el nostre </w:t>
-      </w:r>
-      <w:proofErr w:type="spellStart"/>
-      <w:r>
-        <w:rPr>
-          <w:lang w:val="ca-ES"/>
-        </w:rPr>
-        <w:t>backend</w:t>
-      </w:r>
-      <w:proofErr w:type="spellEnd"/>
-      <w:r>
-        <w:rPr>
-          <w:lang w:val="ca-ES"/>
-        </w:rPr>
-        <w:t>. En el meu cas ho tenia d’aquesta manera:</w:t>
-      </w:r>
-    </w:p>
-    <w:p>
-      <w:pPr>
-        <w:rPr>
-          <w:lang w:val="ca-ES"/>
-        </w:rPr>
-      </w:pPr>
-      <w:r>
-        <w:rPr>
-          <w:noProof/>
-          <w:lang w:val="ca-ES"/>
-        </w:rPr>
-        <w:drawing>
-          <wp:inline distT="0" distB="0" distL="0" distR="0" wp14:anchorId="630A5B8F" wp14:editId="1ED6A860">
-            <wp:extent cx="4419600" cy="1819275"/>
-            <wp:effectExtent l="0" t="0" r="0" b="9525"/>
-            <wp:docPr id="7" name="Imagen 7"/>
             <wp:cNvGraphicFramePr>
               <a:graphicFrameLocks xmlns:a="http://schemas.openxmlformats.org/drawingml/2006/main" noChangeAspect="1"/>
             </wp:cNvGraphicFramePr>
@@ -2912,7 +2805,7 @@
                   <pic:spPr>
                     <a:xfrm>
                       <a:off x="0" y="0"/>
-                      <a:ext cx="4419600" cy="1819275"/>
+                      <a:ext cx="3695700" cy="3810000"/>
                     </a:xfrm>
                     <a:prstGeom prst="rect">
                       <a:avLst/>
@@ -2935,14 +2828,149 @@
     <w:p>
       <w:pPr>
         <w:rPr>
-          <w:lang w:val="ca-ES"/>
-        </w:rPr>
-      </w:pPr>
-      <w:r>
-        <w:rPr>
-          <w:lang w:val="ca-ES"/>
-        </w:rPr>
-        <w:t xml:space="preserve">Un cop arribat a aquest punt podem aixecar la nostre aplicació de angular a través de node. Per això escrivim des de la mateixa ruta on hem fet el </w:t>
+          <w:u w:val="single"/>
+          <w:lang w:val="ca-ES"/>
+        </w:rPr>
+      </w:pPr>
+      <w:r>
+        <w:rPr>
+          <w:u w:val="single"/>
+          <w:lang w:val="ca-ES"/>
+        </w:rPr>
+        <w:t>Instal·lant dependències</w:t>
+      </w:r>
+    </w:p>
+    <w:p>
+      <w:pPr>
+        <w:rPr>
+          <w:u w:val="single"/>
+          <w:lang w:val="ca-ES"/>
+        </w:rPr>
+      </w:pPr>
+    </w:p>
+    <w:p>
+      <w:pPr>
+        <w:rPr>
+          <w:lang w:val="ca-ES"/>
+        </w:rPr>
+      </w:pPr>
+      <w:r>
+        <w:rPr>
+          <w:lang w:val="ca-ES"/>
+        </w:rPr>
+        <w:t xml:space="preserve">Per </w:t>
+      </w:r>
+      <w:r>
+        <w:rPr>
+          <w:lang w:val="ca-ES"/>
+        </w:rPr>
+        <w:t xml:space="preserve">a </w:t>
+      </w:r>
+      <w:r>
+        <w:rPr>
+          <w:lang w:val="ca-ES"/>
+        </w:rPr>
+        <w:t xml:space="preserve">que la nostra aplicació </w:t>
+      </w:r>
+      <w:r>
+        <w:rPr>
+          <w:lang w:val="ca-ES"/>
+        </w:rPr>
+        <w:t>A</w:t>
+      </w:r>
+      <w:r>
+        <w:rPr>
+          <w:lang w:val="ca-ES"/>
+        </w:rPr>
+        <w:t xml:space="preserve">ngular funcioni </w:t>
+      </w:r>
+      <w:r>
+        <w:rPr>
+          <w:lang w:val="ca-ES"/>
+        </w:rPr>
+        <w:t xml:space="preserve">correctament </w:t>
+      </w:r>
+      <w:r>
+        <w:rPr>
+          <w:lang w:val="ca-ES"/>
+        </w:rPr>
+        <w:t>haurem</w:t>
+      </w:r>
+      <w:r>
+        <w:rPr>
+          <w:lang w:val="ca-ES"/>
+        </w:rPr>
+        <w:t xml:space="preserve"> </w:t>
+      </w:r>
+      <w:r>
+        <w:rPr>
+          <w:lang w:val="ca-ES"/>
+        </w:rPr>
+        <w:t>d’</w:t>
+      </w:r>
+      <w:r>
+        <w:rPr>
+          <w:lang w:val="ca-ES"/>
+        </w:rPr>
+        <w:t xml:space="preserve">instal·lar les dependències </w:t>
+      </w:r>
+      <w:r>
+        <w:rPr>
+          <w:lang w:val="ca-ES"/>
+        </w:rPr>
+        <w:t>que necessita, les per defecte i les instal·lades per mi</w:t>
+      </w:r>
+      <w:r>
+        <w:rPr>
+          <w:lang w:val="ca-ES"/>
+        </w:rPr>
+        <w:t xml:space="preserve">. Com ja sabeu aquestes dependències no venen incloses al </w:t>
+      </w:r>
+      <w:proofErr w:type="spellStart"/>
+      <w:r>
+        <w:rPr>
+          <w:lang w:val="ca-ES"/>
+        </w:rPr>
+        <w:t>node_modules</w:t>
+      </w:r>
+      <w:proofErr w:type="spellEnd"/>
+      <w:r>
+        <w:rPr>
+          <w:lang w:val="ca-ES"/>
+        </w:rPr>
+        <w:t xml:space="preserve"> però si </w:t>
+      </w:r>
+      <w:r>
+        <w:rPr>
+          <w:lang w:val="ca-ES"/>
+        </w:rPr>
+        <w:t>que estan</w:t>
+      </w:r>
+      <w:r>
+        <w:rPr>
+          <w:lang w:val="ca-ES"/>
+        </w:rPr>
+        <w:t xml:space="preserve"> declarades al fitxer </w:t>
+      </w:r>
+      <w:proofErr w:type="spellStart"/>
+      <w:r>
+        <w:rPr>
+          <w:lang w:val="ca-ES"/>
+        </w:rPr>
+        <w:t>package.json</w:t>
+      </w:r>
+      <w:proofErr w:type="spellEnd"/>
+      <w:r>
+        <w:rPr>
+          <w:lang w:val="ca-ES"/>
+        </w:rPr>
+        <w:t xml:space="preserve">. </w:t>
+      </w:r>
+      <w:r>
+        <w:rPr>
+          <w:lang w:val="ca-ES"/>
+        </w:rPr>
+        <w:t xml:space="preserve">Per instal·lar les dependències ho podem fer des de la terminal que ens proveeix el IDE i escrivim </w:t>
       </w:r>
       <w:proofErr w:type="spellStart"/>
       <w:r>
@@ -2973,173 +3001,27 @@
         <w:rPr>
           <w:lang w:val="ca-ES"/>
         </w:rPr>
-        <w:t xml:space="preserve"> un </w:t>
-      </w:r>
-      <w:proofErr w:type="spellStart"/>
-      <w:r>
-        <w:rPr>
-          <w:i/>
-          <w:lang w:val="ca-ES"/>
-        </w:rPr>
-        <w:t>ng</w:t>
-      </w:r>
-      <w:proofErr w:type="spellEnd"/>
-      <w:r>
-        <w:rPr>
-          <w:i/>
-          <w:lang w:val="ca-ES"/>
-        </w:rPr>
-        <w:t xml:space="preserve"> </w:t>
-      </w:r>
-      <w:proofErr w:type="spellStart"/>
-      <w:r>
-        <w:rPr>
-          <w:i/>
-          <w:lang w:val="ca-ES"/>
-        </w:rPr>
-        <w:t>serve</w:t>
-      </w:r>
-      <w:proofErr w:type="spellEnd"/>
-      <w:r>
-        <w:rPr>
-          <w:lang w:val="ca-ES"/>
-        </w:rPr>
-        <w:t xml:space="preserve"> o si no tinguéssim l’intèrpret de comandes d’angular (angular CLI) fem un </w:t>
-      </w:r>
-      <w:proofErr w:type="spellStart"/>
-      <w:r>
-        <w:rPr>
-          <w:i/>
-          <w:lang w:val="ca-ES"/>
-        </w:rPr>
-        <w:t>npm</w:t>
-      </w:r>
-      <w:proofErr w:type="spellEnd"/>
-      <w:r>
-        <w:rPr>
-          <w:i/>
-          <w:lang w:val="ca-ES"/>
-        </w:rPr>
-        <w:t xml:space="preserve"> </w:t>
-      </w:r>
-      <w:proofErr w:type="spellStart"/>
-      <w:r>
-        <w:rPr>
-          <w:i/>
-          <w:lang w:val="ca-ES"/>
-        </w:rPr>
-        <w:t>build</w:t>
-      </w:r>
-      <w:proofErr w:type="spellEnd"/>
-      <w:r>
-        <w:rPr>
-          <w:lang w:val="ca-ES"/>
-        </w:rPr>
-        <w:t xml:space="preserve"> i tot seguit un </w:t>
-      </w:r>
-      <w:proofErr w:type="spellStart"/>
-      <w:r>
-        <w:rPr>
-          <w:i/>
-          <w:lang w:val="ca-ES"/>
-        </w:rPr>
-        <w:t>npm</w:t>
-      </w:r>
-      <w:proofErr w:type="spellEnd"/>
-      <w:r>
-        <w:rPr>
-          <w:i/>
-          <w:lang w:val="ca-ES"/>
-        </w:rPr>
-        <w:t xml:space="preserve"> </w:t>
-      </w:r>
-      <w:proofErr w:type="spellStart"/>
-      <w:r>
-        <w:rPr>
-          <w:i/>
-          <w:lang w:val="ca-ES"/>
-        </w:rPr>
-        <w:t>start</w:t>
-      </w:r>
-      <w:proofErr w:type="spellEnd"/>
-      <w:r>
-        <w:rPr>
-          <w:b/>
-          <w:lang w:val="ca-ES"/>
-        </w:rPr>
-        <w:t xml:space="preserve"> </w:t>
-      </w:r>
-      <w:r>
-        <w:rPr>
-          <w:lang w:val="ca-ES"/>
-        </w:rPr>
-        <w:t>però en principi hauríem de tenir angular cli instal·lat com a dependència.</w:t>
-      </w:r>
-    </w:p>
-    <w:p>
-      <w:pPr>
-        <w:rPr>
-          <w:lang w:val="ca-ES"/>
-        </w:rPr>
-      </w:pPr>
-    </w:p>
-    <w:p>
-      <w:pPr>
-        <w:rPr>
-          <w:lang w:val="ca-ES"/>
-        </w:rPr>
-      </w:pPr>
-      <w:r>
-        <w:rPr>
-          <w:lang w:val="ca-ES"/>
-        </w:rPr>
-        <w:t xml:space="preserve">Si tot ha anat bé, després de fer el </w:t>
-      </w:r>
-      <w:proofErr w:type="spellStart"/>
-      <w:r>
-        <w:rPr>
-          <w:i/>
-          <w:lang w:val="ca-ES"/>
-        </w:rPr>
-        <w:t>ng</w:t>
-      </w:r>
-      <w:proofErr w:type="spellEnd"/>
-      <w:r>
-        <w:rPr>
-          <w:i/>
-          <w:lang w:val="ca-ES"/>
-        </w:rPr>
-        <w:t xml:space="preserve"> </w:t>
-      </w:r>
-      <w:proofErr w:type="spellStart"/>
-      <w:r>
-        <w:rPr>
-          <w:i/>
-          <w:lang w:val="ca-ES"/>
-        </w:rPr>
-        <w:t>serve</w:t>
-      </w:r>
-      <w:proofErr w:type="spellEnd"/>
-      <w:r>
-        <w:rPr>
-          <w:lang w:val="ca-ES"/>
-        </w:rPr>
-        <w:t xml:space="preserve"> se’ns informarà aquesta informació per pantalla indicant-nos, entre d’altres coses,  que la compilació ha anat correctament i a quin port s’ha desplegat la aplicació. En el meu cas sobre </w:t>
-      </w:r>
-      <w:proofErr w:type="spellStart"/>
-      <w:r>
-        <w:rPr>
-          <w:i/>
-          <w:lang w:val="ca-ES"/>
-        </w:rPr>
-        <w:t>localhost</w:t>
-      </w:r>
-      <w:proofErr w:type="spellEnd"/>
-      <w:r>
-        <w:rPr>
-          <w:lang w:val="ca-ES"/>
-        </w:rPr>
-        <w:t xml:space="preserve"> i en el port 4200.</w:t>
+        <w:t xml:space="preserve">. Això llegirà el nostre fitxer </w:t>
+      </w:r>
+      <w:proofErr w:type="spellStart"/>
+      <w:r>
+        <w:rPr>
+          <w:lang w:val="ca-ES"/>
+        </w:rPr>
+        <w:t>package.json</w:t>
+      </w:r>
+      <w:proofErr w:type="spellEnd"/>
+      <w:r>
+        <w:rPr>
+          <w:lang w:val="ca-ES"/>
+        </w:rPr>
+        <w:t xml:space="preserve"> i les instal·larà</w:t>
+      </w:r>
+      <w:r>
+        <w:rPr>
+          <w:lang w:val="ca-ES"/>
+        </w:rPr>
+        <w:t>.</w:t>
       </w:r>
       <w:r>
         <w:rPr>
@@ -3160,10 +3042,10 @@
           <w:lang w:val="ca-ES"/>
         </w:rPr>
         <w:drawing>
-          <wp:inline distT="0" distB="0" distL="0" distR="0" wp14:anchorId="5F860871" wp14:editId="16ED4AC8">
-            <wp:extent cx="5850890" cy="2229485"/>
-            <wp:effectExtent l="0" t="0" r="0" b="0"/>
-            <wp:docPr id="8" name="Imagen 8"/>
+          <wp:inline distT="0" distB="0" distL="0" distR="0" wp14:anchorId="010A20D7" wp14:editId="55EDCF32">
+            <wp:extent cx="5850890" cy="2582545"/>
+            <wp:effectExtent l="0" t="0" r="0" b="8255"/>
+            <wp:docPr id="6" name="Imagen 6"/>
             <wp:cNvGraphicFramePr>
               <a:graphicFrameLocks xmlns:a="http://schemas.openxmlformats.org/drawingml/2006/main" noChangeAspect="1"/>
             </wp:cNvGraphicFramePr>
@@ -3183,6 +3065,566 @@
                   <pic:spPr>
                     <a:xfrm>
                       <a:off x="0" y="0"/>
+                      <a:ext cx="5850890" cy="2582545"/>
+                    </a:xfrm>
+                    <a:prstGeom prst="rect">
+                      <a:avLst/>
+                    </a:prstGeom>
+                  </pic:spPr>
+                </pic:pic>
+              </a:graphicData>
+            </a:graphic>
+          </wp:inline>
+        </w:drawing>
+      </w:r>
+    </w:p>
+    <w:p>
+      <w:pPr>
+        <w:rPr>
+          <w:lang w:val="ca-ES"/>
+        </w:rPr>
+      </w:pPr>
+    </w:p>
+    <w:p>
+      <w:pPr>
+        <w:rPr>
+          <w:lang w:val="ca-ES"/>
+        </w:rPr>
+      </w:pPr>
+      <w:r>
+        <w:rPr>
+          <w:lang w:val="ca-ES"/>
+        </w:rPr>
+        <w:t xml:space="preserve">És possible que aparegui algun </w:t>
+      </w:r>
+      <w:proofErr w:type="spellStart"/>
+      <w:r>
+        <w:rPr>
+          <w:i/>
+          <w:lang w:val="ca-ES"/>
+        </w:rPr>
+        <w:t>warning</w:t>
+      </w:r>
+      <w:proofErr w:type="spellEnd"/>
+      <w:r>
+        <w:rPr>
+          <w:lang w:val="ca-ES"/>
+        </w:rPr>
+        <w:t xml:space="preserve"> al acabar d’instal·lar-les però no és un problema.</w:t>
+      </w:r>
+    </w:p>
+    <w:p>
+      <w:pPr>
+        <w:rPr>
+          <w:lang w:val="ca-ES"/>
+        </w:rPr>
+      </w:pPr>
+      <w:r>
+        <w:rPr>
+          <w:lang w:val="ca-ES"/>
+        </w:rPr>
+        <w:t xml:space="preserve">Un cop tinguem les dependències instal·lades navegarem fins el fitxer </w:t>
+      </w:r>
+      <w:proofErr w:type="spellStart"/>
+      <w:r>
+        <w:rPr>
+          <w:i/>
+          <w:lang w:val="ca-ES"/>
+        </w:rPr>
+        <w:t>environment.ts</w:t>
+      </w:r>
+      <w:proofErr w:type="spellEnd"/>
+      <w:r>
+        <w:rPr>
+          <w:lang w:val="ca-ES"/>
+        </w:rPr>
+        <w:t xml:space="preserve"> del projecte. </w:t>
+      </w:r>
+      <w:r>
+        <w:rPr>
+          <w:lang w:val="ca-ES"/>
+        </w:rPr>
+        <w:t xml:space="preserve">N’hi ha </w:t>
+      </w:r>
+      <w:r>
+        <w:rPr>
+          <w:lang w:val="ca-ES"/>
+        </w:rPr>
+        <w:t xml:space="preserve">prou amb escriure </w:t>
+      </w:r>
+      <w:proofErr w:type="spellStart"/>
+      <w:r>
+        <w:rPr>
+          <w:lang w:val="ca-ES"/>
+        </w:rPr>
+        <w:t>Ctrl</w:t>
+      </w:r>
+      <w:proofErr w:type="spellEnd"/>
+      <w:r>
+        <w:rPr>
+          <w:lang w:val="ca-ES"/>
+        </w:rPr>
+        <w:t xml:space="preserve"> P i buscar </w:t>
+      </w:r>
+      <w:proofErr w:type="spellStart"/>
+      <w:r>
+        <w:rPr>
+          <w:i/>
+          <w:lang w:val="ca-ES"/>
+        </w:rPr>
+        <w:t>environment.ts</w:t>
+      </w:r>
+      <w:proofErr w:type="spellEnd"/>
+      <w:r>
+        <w:rPr>
+          <w:lang w:val="ca-ES"/>
+        </w:rPr>
+        <w:t xml:space="preserve">. Un cop el tenim obert ens assegurem que el paràmetre </w:t>
+      </w:r>
+      <w:proofErr w:type="spellStart"/>
+      <w:r>
+        <w:rPr>
+          <w:i/>
+          <w:lang w:val="ca-ES"/>
+        </w:rPr>
+        <w:t>ApiBaseUrl</w:t>
+      </w:r>
+      <w:proofErr w:type="spellEnd"/>
+      <w:r>
+        <w:rPr>
+          <w:lang w:val="ca-ES"/>
+        </w:rPr>
+        <w:t xml:space="preserve"> apunta al port on s’ha aixecat el nostre </w:t>
+      </w:r>
+      <w:proofErr w:type="spellStart"/>
+      <w:r>
+        <w:rPr>
+          <w:lang w:val="ca-ES"/>
+        </w:rPr>
+        <w:t>backend</w:t>
+      </w:r>
+      <w:proofErr w:type="spellEnd"/>
+      <w:r>
+        <w:rPr>
+          <w:lang w:val="ca-ES"/>
+        </w:rPr>
+        <w:t>. En el meu cas ho tenia d’aquesta manera:</w:t>
+      </w:r>
+    </w:p>
+    <w:p>
+      <w:pPr>
+        <w:rPr>
+          <w:lang w:val="ca-ES"/>
+        </w:rPr>
+      </w:pPr>
+      <w:r>
+        <w:rPr>
+          <w:noProof/>
+          <w:lang w:val="ca-ES"/>
+        </w:rPr>
+        <w:drawing>
+          <wp:inline distT="0" distB="0" distL="0" distR="0" wp14:anchorId="630A5B8F" wp14:editId="1ED6A860">
+            <wp:extent cx="4419600" cy="1819275"/>
+            <wp:effectExtent l="0" t="0" r="0" b="9525"/>
+            <wp:docPr id="7" name="Imagen 7"/>
+            <wp:cNvGraphicFramePr>
+              <a:graphicFrameLocks xmlns:a="http://schemas.openxmlformats.org/drawingml/2006/main" noChangeAspect="1"/>
+            </wp:cNvGraphicFramePr>
+            <a:graphic xmlns:a="http://schemas.openxmlformats.org/drawingml/2006/main">
+              <a:graphicData uri="http://schemas.openxmlformats.org/drawingml/2006/picture">
+                <pic:pic xmlns:pic="http://schemas.openxmlformats.org/drawingml/2006/picture">
+                  <pic:nvPicPr>
+                    <pic:cNvPr id="1" name=""/>
+                    <pic:cNvPicPr/>
+                  </pic:nvPicPr>
+                  <pic:blipFill>
+                    <a:blip r:embed="rId18"/>
+                    <a:stretch>
+                      <a:fillRect/>
+                    </a:stretch>
+                  </pic:blipFill>
+                  <pic:spPr>
+                    <a:xfrm>
+                      <a:off x="0" y="0"/>
+                      <a:ext cx="4419600" cy="1819275"/>
+                    </a:xfrm>
+                    <a:prstGeom prst="rect">
+                      <a:avLst/>
+                    </a:prstGeom>
+                  </pic:spPr>
+                </pic:pic>
+              </a:graphicData>
+            </a:graphic>
+          </wp:inline>
+        </w:drawing>
+      </w:r>
+    </w:p>
+    <w:p>
+      <w:pPr>
+        <w:rPr>
+          <w:lang w:val="ca-ES"/>
+        </w:rPr>
+      </w:pPr>
+    </w:p>
+    <w:p>
+      <w:pPr>
+        <w:rPr>
+          <w:lang w:val="ca-ES"/>
+        </w:rPr>
+      </w:pPr>
+      <w:r>
+        <w:rPr>
+          <w:lang w:val="ca-ES"/>
+        </w:rPr>
+        <w:t>Un cop arribat a aquest punt podem aixecar la nostr</w:t>
+      </w:r>
+      <w:r>
+        <w:rPr>
+          <w:lang w:val="ca-ES"/>
+        </w:rPr>
+        <w:t>a</w:t>
+      </w:r>
+      <w:r>
+        <w:rPr>
+          <w:lang w:val="ca-ES"/>
+        </w:rPr>
+        <w:t xml:space="preserve"> aplicació de </w:t>
+      </w:r>
+      <w:r>
+        <w:rPr>
+          <w:lang w:val="ca-ES"/>
+        </w:rPr>
+        <w:t>A</w:t>
+      </w:r>
+      <w:r>
+        <w:rPr>
+          <w:lang w:val="ca-ES"/>
+        </w:rPr>
+        <w:t xml:space="preserve">ngular a través de </w:t>
+      </w:r>
+      <w:r>
+        <w:rPr>
+          <w:lang w:val="ca-ES"/>
+        </w:rPr>
+        <w:t>N</w:t>
+      </w:r>
+      <w:r>
+        <w:rPr>
+          <w:lang w:val="ca-ES"/>
+        </w:rPr>
+        <w:t xml:space="preserve">ode. Per això escrivim des de la mateixa ruta on hem fet el </w:t>
+      </w:r>
+      <w:proofErr w:type="spellStart"/>
+      <w:r>
+        <w:rPr>
+          <w:i/>
+          <w:lang w:val="ca-ES"/>
+        </w:rPr>
+        <w:t>npm</w:t>
+      </w:r>
+      <w:proofErr w:type="spellEnd"/>
+      <w:r>
+        <w:rPr>
+          <w:i/>
+          <w:lang w:val="ca-ES"/>
+        </w:rPr>
+        <w:t xml:space="preserve"> </w:t>
+      </w:r>
+      <w:proofErr w:type="spellStart"/>
+      <w:r>
+        <w:rPr>
+          <w:i/>
+          <w:lang w:val="ca-ES"/>
+        </w:rPr>
+        <w:t>install</w:t>
+      </w:r>
+      <w:proofErr w:type="spellEnd"/>
+      <w:r>
+        <w:rPr>
+          <w:lang w:val="ca-ES"/>
+        </w:rPr>
+        <w:t xml:space="preserve"> un </w:t>
+      </w:r>
+      <w:proofErr w:type="spellStart"/>
+      <w:r>
+        <w:rPr>
+          <w:i/>
+          <w:lang w:val="ca-ES"/>
+        </w:rPr>
+        <w:t>ng</w:t>
+      </w:r>
+      <w:proofErr w:type="spellEnd"/>
+      <w:r>
+        <w:rPr>
+          <w:i/>
+          <w:lang w:val="ca-ES"/>
+        </w:rPr>
+        <w:t xml:space="preserve"> </w:t>
+      </w:r>
+      <w:proofErr w:type="spellStart"/>
+      <w:r>
+        <w:rPr>
+          <w:i/>
+          <w:lang w:val="ca-ES"/>
+        </w:rPr>
+        <w:t>serve</w:t>
+      </w:r>
+      <w:proofErr w:type="spellEnd"/>
+      <w:r>
+        <w:rPr>
+          <w:lang w:val="ca-ES"/>
+        </w:rPr>
+        <w:t xml:space="preserve"> o si no tinguéssim l’intèrpret de comandes d’</w:t>
+      </w:r>
+      <w:r>
+        <w:rPr>
+          <w:lang w:val="ca-ES"/>
+        </w:rPr>
+        <w:t>A</w:t>
+      </w:r>
+      <w:r>
+        <w:rPr>
+          <w:lang w:val="ca-ES"/>
+        </w:rPr>
+        <w:t>ngular (</w:t>
+      </w:r>
+      <w:r>
+        <w:rPr>
+          <w:lang w:val="ca-ES"/>
+        </w:rPr>
+        <w:t>A</w:t>
+      </w:r>
+      <w:r>
+        <w:rPr>
+          <w:lang w:val="ca-ES"/>
+        </w:rPr>
+        <w:t xml:space="preserve">ngular CLI) fem un </w:t>
+      </w:r>
+      <w:proofErr w:type="spellStart"/>
+      <w:r>
+        <w:rPr>
+          <w:i/>
+          <w:lang w:val="ca-ES"/>
+        </w:rPr>
+        <w:t>npm</w:t>
+      </w:r>
+      <w:proofErr w:type="spellEnd"/>
+      <w:r>
+        <w:rPr>
+          <w:i/>
+          <w:lang w:val="ca-ES"/>
+        </w:rPr>
+        <w:t xml:space="preserve"> </w:t>
+      </w:r>
+      <w:proofErr w:type="spellStart"/>
+      <w:r>
+        <w:rPr>
+          <w:i/>
+          <w:lang w:val="ca-ES"/>
+        </w:rPr>
+        <w:t>build</w:t>
+      </w:r>
+      <w:proofErr w:type="spellEnd"/>
+      <w:r>
+        <w:rPr>
+          <w:lang w:val="ca-ES"/>
+        </w:rPr>
+        <w:t xml:space="preserve"> i tot seguit un </w:t>
+      </w:r>
+      <w:proofErr w:type="spellStart"/>
+      <w:r>
+        <w:rPr>
+          <w:i/>
+          <w:lang w:val="ca-ES"/>
+        </w:rPr>
+        <w:t>npm</w:t>
+      </w:r>
+      <w:proofErr w:type="spellEnd"/>
+      <w:r>
+        <w:rPr>
+          <w:i/>
+          <w:lang w:val="ca-ES"/>
+        </w:rPr>
+        <w:t xml:space="preserve"> </w:t>
+      </w:r>
+      <w:proofErr w:type="spellStart"/>
+      <w:r>
+        <w:rPr>
+          <w:i/>
+          <w:lang w:val="ca-ES"/>
+        </w:rPr>
+        <w:t>start</w:t>
+      </w:r>
+      <w:proofErr w:type="spellEnd"/>
+      <w:r>
+        <w:rPr>
+          <w:b/>
+          <w:lang w:val="ca-ES"/>
+        </w:rPr>
+        <w:t xml:space="preserve"> </w:t>
+      </w:r>
+      <w:r>
+        <w:rPr>
+          <w:lang w:val="ca-ES"/>
+        </w:rPr>
+        <w:t xml:space="preserve">però en principi hauríem de tenir </w:t>
+      </w:r>
+      <w:r>
+        <w:rPr>
+          <w:lang w:val="ca-ES"/>
+        </w:rPr>
+        <w:t>A</w:t>
+      </w:r>
+      <w:r>
+        <w:rPr>
+          <w:lang w:val="ca-ES"/>
+        </w:rPr>
+        <w:t xml:space="preserve">ngular </w:t>
+      </w:r>
+      <w:r>
+        <w:rPr>
+          <w:lang w:val="ca-ES"/>
+        </w:rPr>
+        <w:t>CLI</w:t>
+      </w:r>
+      <w:r>
+        <w:rPr>
+          <w:lang w:val="ca-ES"/>
+        </w:rPr>
+        <w:t xml:space="preserve"> instal·lat com a dependència.</w:t>
+      </w:r>
+    </w:p>
+    <w:p>
+      <w:pPr>
+        <w:rPr>
+          <w:lang w:val="ca-ES"/>
+        </w:rPr>
+      </w:pPr>
+    </w:p>
+    <w:p>
+      <w:pPr>
+        <w:rPr>
+          <w:lang w:val="ca-ES"/>
+        </w:rPr>
+      </w:pPr>
+      <w:r>
+        <w:rPr>
+          <w:lang w:val="ca-ES"/>
+        </w:rPr>
+        <w:t xml:space="preserve">Si tot ha anat bé, després de fer el </w:t>
+      </w:r>
+      <w:proofErr w:type="spellStart"/>
+      <w:r>
+        <w:rPr>
+          <w:i/>
+          <w:lang w:val="ca-ES"/>
+        </w:rPr>
+        <w:t>ng</w:t>
+      </w:r>
+      <w:proofErr w:type="spellEnd"/>
+      <w:r>
+        <w:rPr>
+          <w:i/>
+          <w:lang w:val="ca-ES"/>
+        </w:rPr>
+        <w:t xml:space="preserve"> </w:t>
+      </w:r>
+      <w:proofErr w:type="spellStart"/>
+      <w:r>
+        <w:rPr>
+          <w:i/>
+          <w:lang w:val="ca-ES"/>
+        </w:rPr>
+        <w:t>serve</w:t>
+      </w:r>
+      <w:proofErr w:type="spellEnd"/>
+      <w:r>
+        <w:rPr>
+          <w:lang w:val="ca-ES"/>
+        </w:rPr>
+        <w:t xml:space="preserve"> se’ns informarà per pantalla indicant-nos, entre d’altres coses  que la compilació ha anat correctament i a quin port s’ha desplegat l</w:t>
+      </w:r>
+      <w:r>
+        <w:rPr>
+          <w:lang w:val="ca-ES"/>
+        </w:rPr>
+        <w:t>’</w:t>
+      </w:r>
+      <w:r>
+        <w:rPr>
+          <w:lang w:val="ca-ES"/>
+        </w:rPr>
+        <w:t xml:space="preserve">aplicació. En el meu cas sobre </w:t>
+      </w:r>
+      <w:proofErr w:type="spellStart"/>
+      <w:r>
+        <w:rPr>
+          <w:i/>
+          <w:lang w:val="ca-ES"/>
+        </w:rPr>
+        <w:t>localhost</w:t>
+      </w:r>
+      <w:proofErr w:type="spellEnd"/>
+      <w:r>
+        <w:rPr>
+          <w:lang w:val="ca-ES"/>
+        </w:rPr>
+        <w:t xml:space="preserve"> i </w:t>
+      </w:r>
+      <w:r>
+        <w:rPr>
+          <w:lang w:val="ca-ES"/>
+        </w:rPr>
+        <w:t>al</w:t>
+      </w:r>
+      <w:r>
+        <w:rPr>
+          <w:lang w:val="ca-ES"/>
+        </w:rPr>
+        <w:t xml:space="preserve"> port 4200.</w:t>
+      </w:r>
+      <w:r>
+        <w:rPr>
+          <w:lang w:val="ca-ES"/>
+        </w:rPr>
+        <w:br/>
+      </w:r>
+      <w:r>
+        <w:rPr>
+          <w:lang w:val="ca-ES"/>
+        </w:rPr>
+        <w:lastRenderedPageBreak/>
+        <w:br/>
+      </w:r>
+      <w:r>
+        <w:rPr>
+          <w:noProof/>
+          <w:lang w:val="ca-ES"/>
+        </w:rPr>
+        <w:drawing>
+          <wp:inline distT="0" distB="0" distL="0" distR="0" wp14:anchorId="5F860871" wp14:editId="16ED4AC8">
+            <wp:extent cx="5850890" cy="2229485"/>
+            <wp:effectExtent l="0" t="0" r="0" b="0"/>
+            <wp:docPr id="8" name="Imagen 8"/>
+            <wp:cNvGraphicFramePr>
+              <a:graphicFrameLocks xmlns:a="http://schemas.openxmlformats.org/drawingml/2006/main" noChangeAspect="1"/>
+            </wp:cNvGraphicFramePr>
+            <a:graphic xmlns:a="http://schemas.openxmlformats.org/drawingml/2006/main">
+              <a:graphicData uri="http://schemas.openxmlformats.org/drawingml/2006/picture">
+                <pic:pic xmlns:pic="http://schemas.openxmlformats.org/drawingml/2006/picture">
+                  <pic:nvPicPr>
+                    <pic:cNvPr id="1" name=""/>
+                    <pic:cNvPicPr/>
+                  </pic:nvPicPr>
+                  <pic:blipFill>
+                    <a:blip r:embed="rId19"/>
+                    <a:stretch>
+                      <a:fillRect/>
+                    </a:stretch>
+                  </pic:blipFill>
+                  <pic:spPr>
+                    <a:xfrm>
+                      <a:off x="0" y="0"/>
                       <a:ext cx="5850890" cy="2229485"/>
                     </a:xfrm>
                     <a:prstGeom prst="rect">
@@ -3253,7 +3695,7 @@
         </w:rPr>
         <w:t xml:space="preserve"> següent: </w:t>
       </w:r>
-      <w:hyperlink r:id="rId18" w:history="1">
+      <w:hyperlink r:id="rId20" w:history="1">
         <w:r>
           <w:rPr>
             <w:rStyle w:val="Hipervnculo"/>
@@ -3919,8 +4361,8 @@
         <w:tblLook w:val="04A0" w:firstRow="1" w:lastRow="0" w:firstColumn="1" w:lastColumn="0" w:noHBand="0" w:noVBand="1"/>
       </w:tblPr>
       <w:tblGrid>
-        <w:gridCol w:w="1765"/>
-        <w:gridCol w:w="81"/>
+        <w:gridCol w:w="1764"/>
+        <w:gridCol w:w="82"/>
       </w:tblGrid>
       <w:tr>
         <w:trPr>
@@ -3936,18 +4378,7 @@
             <w:pPr>
               <w:spacing w:after="0" w:line="240" w:lineRule="auto"/>
               <w:rPr>
-                <w:rFonts w:ascii="Times New Roman" w:eastAsia="Times New Roman" w:hAnsi="Times New Roman" w:cs="Times New Roman"/>
-                <w:sz w:val="24"/>
-                <w:szCs w:val="24"/>
-                <w:lang w:val="ca-ES" w:eastAsia="ca-ES"/>
-              </w:rPr>
-            </w:pPr>
-          </w:p>
-          <w:p>
-            <w:pPr>
-              <w:spacing w:after="0" w:line="240" w:lineRule="auto"/>
-              <w:rPr>
-                <w:rFonts w:ascii="Times New Roman" w:eastAsia="Times New Roman" w:hAnsi="Times New Roman" w:cs="Times New Roman"/>
+                <w:rFonts w:eastAsia="Times New Roman" w:cstheme="minorHAnsi"/>
                 <w:b/>
                 <w:sz w:val="24"/>
                 <w:szCs w:val="24"/>
@@ -3956,7 +4387,7 @@
             </w:pPr>
             <w:r>
               <w:rPr>
-                <w:rFonts w:ascii="Times New Roman" w:eastAsia="Times New Roman" w:hAnsi="Times New Roman" w:cs="Times New Roman"/>
+                <w:rFonts w:eastAsia="Times New Roman" w:cstheme="minorHAnsi"/>
                 <w:b/>
                 <w:sz w:val="24"/>
                 <w:szCs w:val="24"/>
@@ -3975,7 +4406,7 @@
             <w:pPr>
               <w:spacing w:after="0" w:line="240" w:lineRule="auto"/>
               <w:rPr>
-                <w:rFonts w:ascii="Times New Roman" w:eastAsia="Times New Roman" w:hAnsi="Times New Roman" w:cs="Times New Roman"/>
+                <w:rFonts w:eastAsia="Times New Roman" w:cstheme="minorHAnsi"/>
                 <w:sz w:val="24"/>
                 <w:szCs w:val="24"/>
                 <w:lang w:val="ca-ES" w:eastAsia="ca-ES"/>
@@ -3994,54 +4425,55 @@
       </w:pPr>
       <w:r>
         <w:rPr>
+          <w:rFonts w:cstheme="minorHAnsi"/>
+          <w:b/>
+          <w:lang w:val="ca-ES"/>
+        </w:rPr>
+        <w:t>Les contrasenyes en aquesta aplicació no est</w:t>
+      </w:r>
+      <w:r>
+        <w:rPr>
+          <w:rFonts w:cstheme="minorHAnsi"/>
+          <w:b/>
+          <w:lang w:val="ca-ES"/>
+        </w:rPr>
+        <w:t>a</w:t>
+      </w:r>
+      <w:r>
+        <w:rPr>
+          <w:rFonts w:cstheme="minorHAnsi"/>
+          <w:b/>
+          <w:lang w:val="ca-ES"/>
+        </w:rPr>
+        <w:t>n encriptades per afa</w:t>
+      </w:r>
+      <w:r>
+        <w:rPr>
+          <w:rFonts w:cstheme="minorHAnsi"/>
+          <w:b/>
+          <w:lang w:val="ca-ES"/>
+        </w:rPr>
+        <w:t>v</w:t>
+      </w:r>
+      <w:r>
+        <w:rPr>
+          <w:rFonts w:cstheme="minorHAnsi"/>
+          <w:b/>
+          <w:lang w:val="ca-ES"/>
+        </w:rPr>
+        <w:t>orir una bona manipulació de les dades des</w:t>
+      </w:r>
+      <w:r>
+        <w:rPr>
+          <w:rFonts w:cstheme="minorHAnsi"/>
+          <w:b/>
           <w:lang w:val="ca-ES"/>
         </w:rPr>
         <w:t xml:space="preserve"> </w:t>
       </w:r>
       <w:r>
         <w:rPr>
-          <w:b/>
-          <w:lang w:val="ca-ES"/>
-        </w:rPr>
-        <w:t>Les contrasenyes en aquesta aplicació no est</w:t>
-      </w:r>
-      <w:r>
-        <w:rPr>
-          <w:b/>
-          <w:lang w:val="ca-ES"/>
-        </w:rPr>
-        <w:t>a</w:t>
-      </w:r>
-      <w:r>
-        <w:rPr>
-          <w:b/>
-          <w:lang w:val="ca-ES"/>
-        </w:rPr>
-        <w:t>n encriptades per afa</w:t>
-      </w:r>
-      <w:r>
-        <w:rPr>
-          <w:b/>
-          <w:lang w:val="ca-ES"/>
-        </w:rPr>
-        <w:t>v</w:t>
-      </w:r>
-      <w:r>
-        <w:rPr>
-          <w:b/>
-          <w:lang w:val="ca-ES"/>
-        </w:rPr>
-        <w:t>orir una bona manipulació de les dades des</w:t>
-      </w:r>
-      <w:r>
-        <w:rPr>
-          <w:b/>
-          <w:lang w:val="ca-ES"/>
-        </w:rPr>
-        <w:t xml:space="preserve"> </w:t>
-      </w:r>
-      <w:r>
-        <w:rPr>
+          <w:rFonts w:cstheme="minorHAnsi"/>
           <w:b/>
           <w:lang w:val="ca-ES"/>
         </w:rPr>
@@ -4049,6 +4481,7 @@
       </w:r>
       <w:r>
         <w:rPr>
+          <w:rFonts w:cstheme="minorHAnsi"/>
           <w:b/>
           <w:lang w:val="ca-ES"/>
         </w:rPr>
@@ -4056,20 +4489,37 @@
       </w:r>
       <w:r>
         <w:rPr>
-          <w:b/>
-          <w:lang w:val="ca-ES"/>
-        </w:rPr>
-        <w:t>pia base de dades si fos falta.</w:t>
-      </w:r>
-      <w:r>
-        <w:rPr>
-          <w:b/>
-          <w:lang w:val="ca-ES"/>
-        </w:rPr>
-        <w:br/>
+          <w:rFonts w:cstheme="minorHAnsi"/>
+          <w:b/>
+          <w:lang w:val="ca-ES"/>
+        </w:rPr>
+        <w:t xml:space="preserve">pia base de dades si </w:t>
+      </w:r>
+      <w:r>
+        <w:rPr>
+          <w:rFonts w:cstheme="minorHAnsi"/>
+          <w:b/>
+          <w:lang w:val="ca-ES"/>
+        </w:rPr>
+        <w:t>fes</w:t>
       </w:r>
       <w:bookmarkStart w:id="0" w:name="_GoBack"/>
       <w:bookmarkEnd w:id="0"/>
+      <w:r>
+        <w:rPr>
+          <w:rFonts w:cstheme="minorHAnsi"/>
+          <w:b/>
+          <w:lang w:val="ca-ES"/>
+        </w:rPr>
+        <w:t xml:space="preserve"> falta.</w:t>
+      </w:r>
+      <w:r>
+        <w:rPr>
+          <w:b/>
+          <w:lang w:val="ca-ES"/>
+        </w:rPr>
+        <w:br/>
+      </w:r>
       <w:r>
         <w:rPr>
           <w:lang w:val="ca-ES"/>
@@ -4086,6 +4536,56 @@
     </w:sectPr>
   </w:body>
 </w:document>
+</file>
+
+<file path=word/endnotes.xml><?xml version="1.0" encoding="utf-8"?>
+<w:endnotes xmlns:wpc="http://schemas.microsoft.com/office/word/2010/wordprocessingCanvas" xmlns:cx="http://schemas.microsoft.com/office/drawing/2014/chartex" xmlns:cx1="http://schemas.microsoft.com/office/drawing/2015/9/8/chartex" xmlns:cx2="http://schemas.microsoft.com/office/drawing/2015/10/21/chartex" xmlns:cx3="http://schemas.microsoft.com/office/drawing/2016/5/9/chartex" xmlns:cx4="http://schemas.microsoft.com/office/drawing/2016/5/10/chartex" xmlns:cx5="http://schemas.microsoft.com/office/drawing/2016/5/11/chartex" xmlns:cx6="http://schemas.microsoft.com/office/drawing/2016/5/12/chartex" xmlns:cx7="http://schemas.microsoft.com/office/drawing/2016/5/13/chartex" xmlns:cx8="http://schemas.microsoft.com/office/drawing/2016/5/14/chartex" xmlns:mc="http://schemas.openxmlformats.org/markup-compatibility/2006" xmlns:aink="http://schemas.microsoft.com/office/drawing/2016/ink" xmlns:am3d="http://schemas.microsoft.com/office/drawing/2017/model3d" xmlns:o="urn:schemas-microsoft-com:office:office" xmlns:r="http://schemas.openxmlformats.org/officeDocument/2006/relationships" xmlns:m="http://schemas.openxmlformats.org/officeDocument/2006/math" xmlns:v="urn:schemas-microsoft-com:vml" xmlns:wp14="http://schemas.microsoft.com/office/word/2010/wordprocessingDrawing" xmlns:wp="http://schemas.openxmlformats.org/drawingml/2006/wordprocessingDrawing" xmlns:w10="urn:schemas-microsoft-com:office:word" xmlns:w="http://schemas.openxmlformats.org/wordprocessingml/2006/main" xmlns:w14="http://schemas.microsoft.com/office/word/2010/wordml" xmlns:w15="http://schemas.microsoft.com/office/word/2012/wordml" xmlns:w16cid="http://schemas.microsoft.com/office/word/2016/wordml/cid" xmlns:w16se="http://schemas.microsoft.com/office/word/2015/wordml/symex" xmlns:wpg="http://schemas.microsoft.com/office/word/2010/wordprocessingGroup" xmlns:wpi="http://schemas.microsoft.com/office/word/2010/wordprocessingInk" xmlns:wne="http://schemas.microsoft.com/office/word/2006/wordml" xmlns:wps="http://schemas.microsoft.com/office/word/2010/wordprocessingShape" mc:Ignorable="w14 w15 w16se w16cid wp14">
+  <w:endnote w:type="separator" w:id="-1">
+    <w:p>
+      <w:pPr>
+        <w:spacing w:after="0" w:line="240" w:lineRule="auto"/>
+      </w:pPr>
+      <w:r>
+        <w:separator/>
+      </w:r>
+    </w:p>
+  </w:endnote>
+  <w:endnote w:type="continuationSeparator" w:id="0">
+    <w:p>
+      <w:pPr>
+        <w:spacing w:after="0" w:line="240" w:lineRule="auto"/>
+      </w:pPr>
+      <w:r>
+        <w:continuationSeparator/>
+      </w:r>
+    </w:p>
+  </w:endnote>
+</w:endnotes>
+</file>
+
+<file path=word/footnotes.xml><?xml version="1.0" encoding="utf-8"?>
+<w:footnotes xmlns:wpc="http://schemas.microsoft.com/office/word/2010/wordprocessingCanvas" xmlns:cx="http://schemas.microsoft.com/office/drawing/2014/chartex" xmlns:cx1="http://schemas.microsoft.com/office/drawing/2015/9/8/chartex" xmlns:cx2="http://schemas.microsoft.com/office/drawing/2015/10/21/chartex" xmlns:cx3="http://schemas.microsoft.com/office/drawing/2016/5/9/chartex" xmlns:cx4="http://schemas.microsoft.com/office/drawing/2016/5/10/chartex" xmlns:cx5="http://schemas.microsoft.com/office/drawing/2016/5/11/chartex" xmlns:cx6="http://schemas.microsoft.com/office/drawing/2016/5/12/chartex" xmlns:cx7="http://schemas.microsoft.com/office/drawing/2016/5/13/chartex" xmlns:cx8="http://schemas.microsoft.com/office/drawing/2016/5/14/chartex" xmlns:mc="http://schemas.openxmlformats.org/markup-compatibility/2006" xmlns:aink="http://schemas.microsoft.com/office/drawing/2016/ink" xmlns:am3d="http://schemas.microsoft.com/office/drawing/2017/model3d" xmlns:o="urn:schemas-microsoft-com:office:office" xmlns:r="http://schemas.openxmlformats.org/officeDocument/2006/relationships" xmlns:m="http://schemas.openxmlformats.org/officeDocument/2006/math" xmlns:v="urn:schemas-microsoft-com:vml" xmlns:wp14="http://schemas.microsoft.com/office/word/2010/wordprocessingDrawing" xmlns:wp="http://schemas.openxmlformats.org/drawingml/2006/wordprocessingDrawing" xmlns:w10="urn:schemas-microsoft-com:office:word" xmlns:w="http://schemas.openxmlformats.org/wordprocessingml/2006/main" xmlns:w14="http://schemas.microsoft.com/office/word/2010/wordml" xmlns:w15="http://schemas.microsoft.com/office/word/2012/wordml" xmlns:w16cid="http://schemas.microsoft.com/office/word/2016/wordml/cid" xmlns:w16se="http://schemas.microsoft.com/office/word/2015/wordml/symex" xmlns:wpg="http://schemas.microsoft.com/office/word/2010/wordprocessingGroup" xmlns:wpi="http://schemas.microsoft.com/office/word/2010/wordprocessingInk" xmlns:wne="http://schemas.microsoft.com/office/word/2006/wordml" xmlns:wps="http://schemas.microsoft.com/office/word/2010/wordprocessingShape" mc:Ignorable="w14 w15 w16se w16cid wp14">
+  <w:footnote w:type="separator" w:id="-1">
+    <w:p>
+      <w:pPr>
+        <w:spacing w:after="0" w:line="240" w:lineRule="auto"/>
+      </w:pPr>
+      <w:r>
+        <w:separator/>
+      </w:r>
+    </w:p>
+  </w:footnote>
+  <w:footnote w:type="continuationSeparator" w:id="0">
+    <w:p>
+      <w:pPr>
+        <w:spacing w:after="0" w:line="240" w:lineRule="auto"/>
+      </w:pPr>
+      <w:r>
+        <w:continuationSeparator/>
+      </w:r>
+    </w:p>
+  </w:footnote>
+</w:footnotes>
 </file>
 
 <file path=word/numbering.xml><?xml version="1.0" encoding="utf-8"?>
@@ -5394,6 +5894,50 @@
       <w:shd w:val="clear" w:color="auto" w:fill="E1DFDD"/>
     </w:rPr>
   </w:style>
+  <w:style w:type="paragraph" w:styleId="Encabezado">
+    <w:name w:val="header"/>
+    <w:basedOn w:val="Normal"/>
+    <w:link w:val="EncabezadoCar"/>
+    <w:uiPriority w:val="99"/>
+    <w:unhideWhenUsed/>
+    <w:rsid w:val="00094EE6"/>
+    <w:pPr>
+      <w:tabs>
+        <w:tab w:val="center" w:pos="4252"/>
+        <w:tab w:val="right" w:pos="8504"/>
+      </w:tabs>
+      <w:spacing w:after="0" w:line="240" w:lineRule="auto"/>
+    </w:pPr>
+  </w:style>
+  <w:style w:type="character" w:customStyle="1" w:styleId="EncabezadoCar">
+    <w:name w:val="Encabezado Car"/>
+    <w:basedOn w:val="Fuentedeprrafopredeter"/>
+    <w:link w:val="Encabezado"/>
+    <w:uiPriority w:val="99"/>
+    <w:rsid w:val="00094EE6"/>
+  </w:style>
+  <w:style w:type="paragraph" w:styleId="Piedepgina">
+    <w:name w:val="footer"/>
+    <w:basedOn w:val="Normal"/>
+    <w:link w:val="PiedepginaCar"/>
+    <w:uiPriority w:val="99"/>
+    <w:unhideWhenUsed/>
+    <w:rsid w:val="00094EE6"/>
+    <w:pPr>
+      <w:tabs>
+        <w:tab w:val="center" w:pos="4252"/>
+        <w:tab w:val="right" w:pos="8504"/>
+      </w:tabs>
+      <w:spacing w:after="0" w:line="240" w:lineRule="auto"/>
+    </w:pPr>
+  </w:style>
+  <w:style w:type="character" w:customStyle="1" w:styleId="PiedepginaCar">
+    <w:name w:val="Pie de página Car"/>
+    <w:basedOn w:val="Fuentedeprrafopredeter"/>
+    <w:link w:val="Piedepgina"/>
+    <w:uiPriority w:val="99"/>
+    <w:rsid w:val="00094EE6"/>
+  </w:style>
 </w:styles>
 </file>
 
@@ -5697,7 +6241,7 @@
 </file>
 
 <file path=customXml/itemProps1.xml><?xml version="1.0" encoding="utf-8"?>
-<ds:datastoreItem xmlns:ds="http://schemas.openxmlformats.org/officeDocument/2006/customXml" ds:itemID="{1CC17688-CC47-4DFA-BAE1-164E0D8ADB05}">
+<ds:datastoreItem xmlns:ds="http://schemas.openxmlformats.org/officeDocument/2006/customXml" ds:itemID="{968C29DA-E968-49E4-B27A-4899F5D1BE39}">
   <ds:schemaRefs>
     <ds:schemaRef ds:uri="http://schemas.openxmlformats.org/officeDocument/2006/bibliography"/>
   </ds:schemaRefs>
